--- a/筆記/面試題目.docx
+++ b/筆記/面試題目.docx
@@ -102,20 +102,38 @@
       <w:pPr>
         <w:spacing w:line="0" w:lineRule="atLeast"/>
         <w:rPr>
+          <w:b/>
+          <w:color w:val="000000" w:themeColor="text1"/>
+          <w:shd w:val="pct15" w:color="auto" w:fill="FFFFFF"/>
+        </w:rPr>
+      </w:pPr>
+      <w:r>
+        <w:rPr>
+          <w:b/>
+          <w:color w:val="000000" w:themeColor="text1"/>
+          <w:shd w:val="pct15" w:color="auto" w:fill="FFFFFF"/>
+        </w:rPr>
+        <w:t>API</w:t>
+      </w:r>
+      <w:r>
+        <w:rPr>
           <w:rFonts w:hint="eastAsia"/>
           <w:b/>
           <w:color w:val="000000" w:themeColor="text1"/>
           <w:shd w:val="pct15" w:color="auto" w:fill="FFFFFF"/>
         </w:rPr>
-      </w:pPr>
+        <w:t>、</w:t>
+      </w:r>
+      <w:proofErr w:type="spellStart"/>
       <w:r>
         <w:rPr>
           <w:b/>
           <w:color w:val="000000" w:themeColor="text1"/>
           <w:shd w:val="pct15" w:color="auto" w:fill="FFFFFF"/>
         </w:rPr>
-        <w:t>API</w:t>
-      </w:r>
+        <w:t>restfulAPI</w:t>
+      </w:r>
+      <w:proofErr w:type="spellEnd"/>
       <w:r>
         <w:rPr>
           <w:rFonts w:hint="eastAsia"/>
@@ -132,9 +150,37 @@
           <w:color w:val="000000" w:themeColor="text1"/>
           <w:shd w:val="pct15" w:color="auto" w:fill="FFFFFF"/>
         </w:rPr>
-        <w:t>restfulAPI</w:t>
+        <w:t>json</w:t>
       </w:r>
       <w:proofErr w:type="spellEnd"/>
+    </w:p>
+    <w:p>
+      <w:pPr>
+        <w:spacing w:line="0" w:lineRule="atLeast"/>
+        <w:rPr>
+          <w:b/>
+          <w:color w:val="000000" w:themeColor="text1"/>
+          <w:shd w:val="pct15" w:color="auto" w:fill="FFFFFF"/>
+        </w:rPr>
+      </w:pPr>
+    </w:p>
+    <w:p>
+      <w:pPr>
+        <w:spacing w:line="0" w:lineRule="atLeast"/>
+        <w:rPr>
+          <w:b/>
+          <w:color w:val="000000" w:themeColor="text1"/>
+          <w:shd w:val="pct15" w:color="auto" w:fill="FFFFFF"/>
+        </w:rPr>
+      </w:pPr>
+      <w:r>
+        <w:rPr>
+          <w:b/>
+          <w:color w:val="000000" w:themeColor="text1"/>
+          <w:shd w:val="pct15" w:color="auto" w:fill="FFFFFF"/>
+        </w:rPr>
+        <w:t xml:space="preserve">Session </w:t>
+      </w:r>
       <w:r>
         <w:rPr>
           <w:rFonts w:hint="eastAsia"/>
@@ -144,90 +190,160 @@
         </w:rPr>
         <w:t>、</w:t>
       </w:r>
-      <w:proofErr w:type="spellStart"/>
       <w:r>
         <w:rPr>
           <w:b/>
           <w:color w:val="000000" w:themeColor="text1"/>
           <w:shd w:val="pct15" w:color="auto" w:fill="FFFFFF"/>
         </w:rPr>
-        <w:t>json</w:t>
-      </w:r>
-      <w:proofErr w:type="spellEnd"/>
+        <w:t xml:space="preserve">cookie </w:t>
+      </w:r>
+      <w:r>
+        <w:rPr>
+          <w:rFonts w:hint="eastAsia"/>
+          <w:b/>
+          <w:color w:val="000000" w:themeColor="text1"/>
+          <w:shd w:val="pct15" w:color="auto" w:fill="FFFFFF"/>
+        </w:rPr>
+        <w:t>差別</w:t>
+      </w:r>
     </w:p>
     <w:p>
       <w:pPr>
         <w:spacing w:line="0" w:lineRule="atLeast"/>
+        <w:rPr>
+          <w:b/>
+          <w:color w:val="000000" w:themeColor="text1"/>
+          <w:shd w:val="pct15" w:color="auto" w:fill="FFFFFF"/>
+        </w:rPr>
       </w:pPr>
     </w:p>
     <w:p>
       <w:pPr>
-        <w:shd w:val="clear" w:color="auto" w:fill="FFFFFF"/>
         <w:spacing w:line="0" w:lineRule="atLeast"/>
         <w:rPr>
-          <w:rFonts w:ascii="Microsoft YaHei" w:eastAsia="Microsoft YaHei" w:hAnsi="Microsoft YaHei" w:hint="eastAsia"/>
-          <w:color w:val="1A1A1A"/>
-          <w:sz w:val="27"/>
-          <w:szCs w:val="27"/>
-        </w:rPr>
-      </w:pPr>
+          <w:b/>
+          <w:color w:val="000000" w:themeColor="text1"/>
+          <w:shd w:val="pct15" w:color="auto" w:fill="FFFFFF"/>
+        </w:rPr>
+      </w:pPr>
+      <w:r>
+        <w:rPr>
+          <w:rFonts w:hint="eastAsia"/>
+          <w:b/>
+          <w:color w:val="000000" w:themeColor="text1"/>
+          <w:shd w:val="pct15" w:color="auto" w:fill="FFFFFF"/>
+        </w:rPr>
+        <w:t>常見</w:t>
+      </w:r>
+      <w:r>
+        <w:rPr>
+          <w:rFonts w:hint="eastAsia"/>
+          <w:b/>
+          <w:color w:val="000000" w:themeColor="text1"/>
+          <w:shd w:val="pct15" w:color="auto" w:fill="FFFFFF"/>
+        </w:rPr>
+        <w:t>jQuery</w:t>
+      </w:r>
+      <w:r>
+        <w:rPr>
+          <w:rFonts w:hint="eastAsia"/>
+          <w:b/>
+          <w:color w:val="000000" w:themeColor="text1"/>
+          <w:shd w:val="pct15" w:color="auto" w:fill="FFFFFF"/>
+        </w:rPr>
+        <w:t>的三種不同架構</w:t>
+      </w:r>
+      <w:r>
+        <w:rPr>
+          <w:rFonts w:hint="eastAsia"/>
+          <w:b/>
+          <w:color w:val="000000" w:themeColor="text1"/>
+          <w:shd w:val="pct15" w:color="auto" w:fill="FFFFFF"/>
+        </w:rPr>
+        <w:t xml:space="preserve"> $(function(), (function($), $.</w:t>
+      </w:r>
+      <w:proofErr w:type="spellStart"/>
+      <w:proofErr w:type="gramStart"/>
+      <w:r>
+        <w:rPr>
+          <w:rFonts w:hint="eastAsia"/>
+          <w:b/>
+          <w:color w:val="000000" w:themeColor="text1"/>
+          <w:shd w:val="pct15" w:color="auto" w:fill="FFFFFF"/>
+        </w:rPr>
+        <w:t>fn.myFunctionName</w:t>
+      </w:r>
+      <w:proofErr w:type="spellEnd"/>
+      <w:proofErr w:type="gramEnd"/>
     </w:p>
     <w:p>
       <w:pPr>
-        <w:pStyle w:val="1"/>
-        <w:shd w:val="clear" w:color="auto" w:fill="FFFFFF"/>
-        <w:spacing w:before="0" w:beforeAutospacing="0" w:after="0" w:afterAutospacing="0" w:line="0" w:lineRule="atLeast"/>
-        <w:rPr>
-          <w:rFonts w:ascii="Microsoft YaHei" w:eastAsia="Microsoft YaHei" w:hAnsi="Microsoft YaHei"/>
-          <w:color w:val="1A1A1A"/>
-          <w:sz w:val="27"/>
-          <w:szCs w:val="27"/>
-        </w:rPr>
-      </w:pPr>
-      <w:r>
-        <w:rPr>
-          <w:rFonts w:ascii="inherit" w:hAnsi="inherit" w:hint="eastAsia"/>
-          <w:color w:val="1A1A1A"/>
-          <w:sz w:val="36"/>
-          <w:szCs w:val="36"/>
-        </w:rPr>
-        <w:t>當你在瀏覽器輸入</w:t>
-      </w:r>
-      <w:r>
-        <w:rPr>
-          <w:rFonts w:ascii="inherit" w:hAnsi="inherit" w:hint="eastAsia"/>
-          <w:color w:val="1A1A1A"/>
-          <w:sz w:val="36"/>
-          <w:szCs w:val="36"/>
-        </w:rPr>
-        <w:t xml:space="preserve">baidu.com </w:t>
-      </w:r>
-      <w:r>
-        <w:rPr>
-          <w:rFonts w:ascii="inherit" w:hAnsi="inherit" w:hint="eastAsia"/>
-          <w:color w:val="1A1A1A"/>
-          <w:sz w:val="36"/>
-          <w:szCs w:val="36"/>
-        </w:rPr>
-        <w:t>並按下回車後發生了什麼？</w:t>
-      </w:r>
+        <w:spacing w:line="0" w:lineRule="atLeast"/>
+        <w:rPr>
+          <w:b/>
+          <w:color w:val="000000" w:themeColor="text1"/>
+          <w:shd w:val="pct15" w:color="auto" w:fill="FFFFFF"/>
+        </w:rPr>
+      </w:pPr>
+    </w:p>
+    <w:p>
+      <w:pPr>
+        <w:spacing w:line="0" w:lineRule="atLeast"/>
+        <w:rPr>
+          <w:rFonts w:hint="eastAsia"/>
+          <w:b/>
+          <w:color w:val="000000" w:themeColor="text1"/>
+          <w:shd w:val="pct15" w:color="auto" w:fill="FFFFFF"/>
+        </w:rPr>
+      </w:pPr>
       <w:bookmarkStart w:id="0" w:name="_GoBack"/>
       <w:bookmarkEnd w:id="0"/>
     </w:p>
     <w:p>
       <w:pPr>
+        <w:pStyle w:val="1"/>
+        <w:shd w:val="clear" w:color="auto" w:fill="FFFFFF"/>
+        <w:spacing w:before="0" w:beforeAutospacing="0" w:after="0" w:afterAutospacing="0" w:line="0" w:lineRule="atLeast"/>
+        <w:rPr>
+          <w:rFonts w:ascii="Microsoft YaHei" w:eastAsia="Microsoft YaHei" w:hAnsi="Microsoft YaHei"/>
+          <w:color w:val="1A1A1A"/>
+          <w:sz w:val="27"/>
+          <w:szCs w:val="27"/>
+        </w:rPr>
+      </w:pPr>
+      <w:r>
+        <w:rPr>
+          <w:rFonts w:ascii="inherit" w:hAnsi="inherit" w:hint="eastAsia"/>
+          <w:color w:val="1A1A1A"/>
+          <w:sz w:val="36"/>
+          <w:szCs w:val="36"/>
+        </w:rPr>
+        <w:t>當你在瀏覽器輸入</w:t>
+      </w:r>
+      <w:r>
+        <w:rPr>
+          <w:rFonts w:ascii="inherit" w:hAnsi="inherit" w:hint="eastAsia"/>
+          <w:color w:val="1A1A1A"/>
+          <w:sz w:val="36"/>
+          <w:szCs w:val="36"/>
+        </w:rPr>
+        <w:t xml:space="preserve">baidu.com </w:t>
+      </w:r>
+      <w:r>
+        <w:rPr>
+          <w:rFonts w:ascii="inherit" w:hAnsi="inherit" w:hint="eastAsia"/>
+          <w:color w:val="1A1A1A"/>
+          <w:sz w:val="36"/>
+          <w:szCs w:val="36"/>
+        </w:rPr>
+        <w:t>並按下回車後發生了什麼？</w:t>
+      </w:r>
+    </w:p>
+    <w:p>
+      <w:pPr>
         <w:shd w:val="clear" w:color="auto" w:fill="FFFFFF"/>
         <w:spacing w:line="0" w:lineRule="atLeast"/>
-        <w:rPr>
-          <w:rFonts w:ascii="Microsoft YaHei" w:eastAsia="Microsoft YaHei" w:hAnsi="Microsoft YaHei" w:hint="eastAsia"/>
-          <w:b/>
-          <w:bCs/>
-          <w:color w:val="444444"/>
-          <w:sz w:val="23"/>
-          <w:szCs w:val="23"/>
-        </w:rPr>
-      </w:pPr>
-      <w:r>
         <w:rPr>
           <w:rFonts w:ascii="Microsoft YaHei" w:eastAsia="Microsoft YaHei" w:hAnsi="Microsoft YaHei"/>
           <w:b/>
@@ -236,59 +352,27 @@
           <w:sz w:val="23"/>
           <w:szCs w:val="23"/>
         </w:rPr>
-        <w:fldChar w:fldCharType="begin"/>
-      </w:r>
-      <w:r>
-        <w:rPr>
-          <w:rFonts w:ascii="Microsoft YaHei" w:eastAsia="Microsoft YaHei" w:hAnsi="Microsoft YaHei"/>
-          <w:b/>
-          <w:bCs/>
-          <w:color w:val="444444"/>
-          <w:sz w:val="23"/>
-          <w:szCs w:val="23"/>
-        </w:rPr>
-        <w:instrText xml:space="preserve"> HYPERLINK "https://www.zhihu.com/people/Aceyclee" \t "_blank" </w:instrText>
-      </w:r>
-      <w:r>
-        <w:rPr>
-          <w:rFonts w:ascii="Microsoft YaHei" w:eastAsia="Microsoft YaHei" w:hAnsi="Microsoft YaHei"/>
-          <w:b/>
-          <w:bCs/>
-          <w:color w:val="444444"/>
-          <w:sz w:val="23"/>
-          <w:szCs w:val="23"/>
-        </w:rPr>
-        <w:fldChar w:fldCharType="separate"/>
-      </w:r>
-      <w:r>
-        <w:rPr>
-          <w:rStyle w:val="a3"/>
-          <w:rFonts w:ascii="Microsoft YaHei" w:eastAsia="新細明體" w:hAnsi="Microsoft YaHei"/>
-          <w:b/>
-          <w:bCs/>
-          <w:sz w:val="23"/>
-          <w:szCs w:val="23"/>
-        </w:rPr>
-        <w:t>Aceyclee</w:t>
-      </w:r>
-      <w:r>
-        <w:rPr>
-          <w:rFonts w:ascii="Microsoft YaHei" w:eastAsia="Microsoft YaHei" w:hAnsi="Microsoft YaHei"/>
-          <w:b/>
-          <w:bCs/>
-          <w:color w:val="444444"/>
-          <w:sz w:val="23"/>
-          <w:szCs w:val="23"/>
-        </w:rPr>
-        <w:fldChar w:fldCharType="end"/>
-      </w:r>
+      </w:pPr>
+      <w:hyperlink r:id="rId5" w:tgtFrame="_blank" w:history="1">
+        <w:r>
+          <w:rPr>
+            <w:rStyle w:val="a3"/>
+            <w:rFonts w:ascii="Microsoft YaHei" w:eastAsia="新細明體" w:hAnsi="Microsoft YaHei"/>
+            <w:b/>
+            <w:bCs/>
+            <w:sz w:val="23"/>
+            <w:szCs w:val="23"/>
+          </w:rPr>
+          <w:t>Aceyclee</w:t>
+        </w:r>
+      </w:hyperlink>
     </w:p>
     <w:p>
       <w:pPr>
         <w:shd w:val="clear" w:color="auto" w:fill="FFFFFF"/>
         <w:spacing w:line="0" w:lineRule="atLeast"/>
         <w:rPr>
-          <w:rFonts w:ascii="Microsoft YaHei" w:eastAsia="Microsoft YaHei" w:hAnsi="Microsoft YaHei" w:hint="eastAsia"/>
+          <w:rFonts w:ascii="Microsoft YaHei" w:eastAsia="Microsoft YaHei" w:hAnsi="Microsoft YaHei"/>
           <w:color w:val="646464"/>
           <w:sz w:val="21"/>
           <w:szCs w:val="21"/>
@@ -309,7 +393,7 @@
         <w:shd w:val="clear" w:color="auto" w:fill="FFFFFF"/>
         <w:spacing w:line="0" w:lineRule="atLeast"/>
         <w:rPr>
-          <w:rFonts w:ascii="Microsoft YaHei" w:eastAsia="Microsoft YaHei" w:hAnsi="Microsoft YaHei" w:hint="eastAsia"/>
+          <w:rFonts w:ascii="Microsoft YaHei" w:eastAsia="Microsoft YaHei" w:hAnsi="Microsoft YaHei"/>
           <w:color w:val="1A1A1A"/>
           <w:sz w:val="27"/>
           <w:szCs w:val="27"/>
@@ -363,7 +447,7 @@
         <w:shd w:val="clear" w:color="auto" w:fill="FFFFFF"/>
         <w:spacing w:line="0" w:lineRule="atLeast"/>
         <w:rPr>
-          <w:rFonts w:ascii="Microsoft YaHei" w:eastAsia="Microsoft YaHei" w:hAnsi="Microsoft YaHei" w:hint="eastAsia"/>
+          <w:rFonts w:ascii="Microsoft YaHei" w:eastAsia="Microsoft YaHei" w:hAnsi="Microsoft YaHei"/>
           <w:color w:val="646464"/>
           <w:sz w:val="27"/>
           <w:szCs w:val="27"/>
@@ -402,7 +486,7 @@
         </w:rPr>
         <w:t>對於這個經典的問題，本文將不再局限於平常的回答，而是想辦法回答地更具體，不遺漏任何細節。</w:t>
       </w:r>
-      <w:hyperlink r:id="rId5" w:tgtFrame="_blank" w:history="1">
+      <w:hyperlink r:id="rId6" w:tgtFrame="_blank" w:history="1">
         <w:r>
           <w:rPr>
             <w:rStyle w:val="a3"/>
@@ -460,7 +544,7 @@
         </w:rPr>
         <w:t>英文原版是某個不存在的網站，故更換為</w:t>
       </w:r>
-      <w:hyperlink r:id="rId6" w:tgtFrame="_blank" w:history="1">
+      <w:hyperlink r:id="rId7" w:tgtFrame="_blank" w:history="1">
         <w:r>
           <w:rPr>
             <w:rStyle w:val="a3"/>
@@ -588,7 +672,7 @@
         <w:spacing w:line="0" w:lineRule="atLeast"/>
         <w:ind w:left="0"/>
         <w:rPr>
-          <w:rFonts w:ascii="Microsoft YaHei" w:eastAsia="Microsoft YaHei" w:hAnsi="Microsoft YaHei" w:hint="eastAsia"/>
+          <w:rFonts w:ascii="Microsoft YaHei" w:eastAsia="Microsoft YaHei" w:hAnsi="Microsoft YaHei"/>
           <w:color w:val="1A1A1A"/>
           <w:sz w:val="27"/>
           <w:szCs w:val="27"/>
@@ -617,7 +701,7 @@
         <w:spacing w:line="0" w:lineRule="atLeast"/>
         <w:ind w:left="0"/>
         <w:rPr>
-          <w:rFonts w:ascii="Microsoft YaHei" w:eastAsia="Microsoft YaHei" w:hAnsi="Microsoft YaHei" w:hint="eastAsia"/>
+          <w:rFonts w:ascii="Microsoft YaHei" w:eastAsia="Microsoft YaHei" w:hAnsi="Microsoft YaHei"/>
           <w:color w:val="1A1A1A"/>
           <w:sz w:val="27"/>
           <w:szCs w:val="27"/>
@@ -662,7 +746,7 @@
         <w:spacing w:line="0" w:lineRule="atLeast"/>
         <w:ind w:left="0"/>
         <w:rPr>
-          <w:rFonts w:ascii="Microsoft YaHei" w:eastAsia="Microsoft YaHei" w:hAnsi="Microsoft YaHei" w:hint="eastAsia"/>
+          <w:rFonts w:ascii="Microsoft YaHei" w:eastAsia="Microsoft YaHei" w:hAnsi="Microsoft YaHei"/>
           <w:color w:val="1A1A1A"/>
           <w:sz w:val="27"/>
           <w:szCs w:val="27"/>
@@ -716,7 +800,7 @@
         <w:spacing w:line="0" w:lineRule="atLeast"/>
         <w:ind w:left="0"/>
         <w:rPr>
-          <w:rFonts w:ascii="Microsoft YaHei" w:eastAsia="Microsoft YaHei" w:hAnsi="Microsoft YaHei" w:hint="eastAsia"/>
+          <w:rFonts w:ascii="Microsoft YaHei" w:eastAsia="Microsoft YaHei" w:hAnsi="Microsoft YaHei"/>
           <w:color w:val="1A1A1A"/>
           <w:sz w:val="27"/>
           <w:szCs w:val="27"/>
@@ -801,7 +885,7 @@
         <w:spacing w:line="0" w:lineRule="atLeast"/>
         <w:ind w:left="0"/>
         <w:rPr>
-          <w:rFonts w:ascii="Microsoft YaHei" w:eastAsia="Microsoft YaHei" w:hAnsi="Microsoft YaHei" w:hint="eastAsia"/>
+          <w:rFonts w:ascii="Microsoft YaHei" w:eastAsia="Microsoft YaHei" w:hAnsi="Microsoft YaHei"/>
           <w:color w:val="1A1A1A"/>
           <w:sz w:val="27"/>
           <w:szCs w:val="27"/>
@@ -857,7 +941,7 @@
         <w:spacing w:line="0" w:lineRule="atLeast"/>
         <w:ind w:left="0"/>
         <w:rPr>
-          <w:rFonts w:ascii="Microsoft YaHei" w:eastAsia="Microsoft YaHei" w:hAnsi="Microsoft YaHei" w:hint="eastAsia"/>
+          <w:rFonts w:ascii="Microsoft YaHei" w:eastAsia="Microsoft YaHei" w:hAnsi="Microsoft YaHei"/>
           <w:color w:val="1A1A1A"/>
           <w:sz w:val="27"/>
           <w:szCs w:val="27"/>
@@ -893,7 +977,7 @@
         <w:spacing w:line="0" w:lineRule="atLeast"/>
         <w:ind w:left="0"/>
         <w:rPr>
-          <w:rFonts w:ascii="Microsoft YaHei" w:eastAsia="Microsoft YaHei" w:hAnsi="Microsoft YaHei" w:hint="eastAsia"/>
+          <w:rFonts w:ascii="Microsoft YaHei" w:eastAsia="Microsoft YaHei" w:hAnsi="Microsoft YaHei"/>
           <w:color w:val="1A1A1A"/>
           <w:sz w:val="27"/>
           <w:szCs w:val="27"/>
@@ -938,7 +1022,7 @@
         <w:spacing w:line="0" w:lineRule="atLeast"/>
         <w:ind w:left="0"/>
         <w:rPr>
-          <w:rFonts w:ascii="Microsoft YaHei" w:eastAsia="Microsoft YaHei" w:hAnsi="Microsoft YaHei" w:hint="eastAsia"/>
+          <w:rFonts w:ascii="Microsoft YaHei" w:eastAsia="Microsoft YaHei" w:hAnsi="Microsoft YaHei"/>
           <w:color w:val="1A1A1A"/>
           <w:sz w:val="27"/>
           <w:szCs w:val="27"/>
@@ -1001,7 +1085,7 @@
         <w:spacing w:line="0" w:lineRule="atLeast"/>
         <w:ind w:left="0"/>
         <w:rPr>
-          <w:rFonts w:ascii="Microsoft YaHei" w:eastAsia="Microsoft YaHei" w:hAnsi="Microsoft YaHei" w:hint="eastAsia"/>
+          <w:rFonts w:ascii="Microsoft YaHei" w:eastAsia="Microsoft YaHei" w:hAnsi="Microsoft YaHei"/>
           <w:color w:val="1A1A1A"/>
           <w:sz w:val="27"/>
           <w:szCs w:val="27"/>
@@ -1046,7 +1130,7 @@
         <w:spacing w:line="0" w:lineRule="atLeast"/>
         <w:ind w:left="0"/>
         <w:rPr>
-          <w:rFonts w:ascii="Microsoft YaHei" w:eastAsia="Microsoft YaHei" w:hAnsi="Microsoft YaHei" w:hint="eastAsia"/>
+          <w:rFonts w:ascii="Microsoft YaHei" w:eastAsia="Microsoft YaHei" w:hAnsi="Microsoft YaHei"/>
           <w:color w:val="1A1A1A"/>
           <w:sz w:val="27"/>
           <w:szCs w:val="27"/>
@@ -1082,19 +1166,20 @@
         <w:spacing w:line="0" w:lineRule="atLeast"/>
         <w:ind w:left="0"/>
         <w:rPr>
-          <w:rFonts w:ascii="Microsoft YaHei" w:eastAsia="Microsoft YaHei" w:hAnsi="Microsoft YaHei" w:hint="eastAsia"/>
-          <w:color w:val="1A1A1A"/>
-          <w:sz w:val="27"/>
-          <w:szCs w:val="27"/>
-        </w:rPr>
-      </w:pPr>
-      <w:r>
-        <w:rPr>
-          <w:rFonts w:ascii="Microsoft YaHei" w:eastAsia="新細明體" w:hAnsi="Microsoft YaHei"/>
-          <w:color w:val="1A1A1A"/>
-          <w:sz w:val="27"/>
-          <w:szCs w:val="27"/>
-        </w:rPr>
+          <w:rFonts w:ascii="Microsoft YaHei" w:eastAsia="Microsoft YaHei" w:hAnsi="Microsoft YaHei"/>
+          <w:color w:val="1A1A1A"/>
+          <w:sz w:val="27"/>
+          <w:szCs w:val="27"/>
+        </w:rPr>
+      </w:pPr>
+      <w:r>
+        <w:rPr>
+          <w:rFonts w:ascii="Microsoft YaHei" w:eastAsia="新細明體" w:hAnsi="Microsoft YaHei"/>
+          <w:color w:val="1A1A1A"/>
+          <w:sz w:val="27"/>
+          <w:szCs w:val="27"/>
+        </w:rPr>
+        <w:lastRenderedPageBreak/>
         <w:t xml:space="preserve">ARP </w:t>
       </w:r>
       <w:r>
@@ -1118,7 +1203,7 @@
         <w:spacing w:line="0" w:lineRule="atLeast"/>
         <w:ind w:left="0"/>
         <w:rPr>
-          <w:rFonts w:ascii="Microsoft YaHei" w:eastAsia="Microsoft YaHei" w:hAnsi="Microsoft YaHei" w:hint="eastAsia"/>
+          <w:rFonts w:ascii="Microsoft YaHei" w:eastAsia="Microsoft YaHei" w:hAnsi="Microsoft YaHei"/>
           <w:color w:val="1A1A1A"/>
           <w:sz w:val="27"/>
           <w:szCs w:val="27"/>
@@ -1145,20 +1230,19 @@
         <w:spacing w:line="0" w:lineRule="atLeast"/>
         <w:ind w:left="0"/>
         <w:rPr>
-          <w:rFonts w:ascii="Microsoft YaHei" w:eastAsia="Microsoft YaHei" w:hAnsi="Microsoft YaHei" w:hint="eastAsia"/>
-          <w:color w:val="1A1A1A"/>
-          <w:sz w:val="27"/>
-          <w:szCs w:val="27"/>
-        </w:rPr>
-      </w:pPr>
-      <w:r>
-        <w:rPr>
-          <w:rFonts w:ascii="Microsoft YaHei" w:eastAsia="新細明體" w:hAnsi="Microsoft YaHei"/>
-          <w:color w:val="1A1A1A"/>
-          <w:sz w:val="27"/>
-          <w:szCs w:val="27"/>
-        </w:rPr>
-        <w:lastRenderedPageBreak/>
+          <w:rFonts w:ascii="Microsoft YaHei" w:eastAsia="Microsoft YaHei" w:hAnsi="Microsoft YaHei"/>
+          <w:color w:val="1A1A1A"/>
+          <w:sz w:val="27"/>
+          <w:szCs w:val="27"/>
+        </w:rPr>
+      </w:pPr>
+      <w:r>
+        <w:rPr>
+          <w:rFonts w:ascii="Microsoft YaHei" w:eastAsia="新細明體" w:hAnsi="Microsoft YaHei"/>
+          <w:color w:val="1A1A1A"/>
+          <w:sz w:val="27"/>
+          <w:szCs w:val="27"/>
+        </w:rPr>
         <w:t xml:space="preserve">TLS </w:t>
       </w:r>
       <w:r>
@@ -1182,7 +1266,7 @@
         <w:spacing w:line="0" w:lineRule="atLeast"/>
         <w:ind w:left="0"/>
         <w:rPr>
-          <w:rFonts w:ascii="Microsoft YaHei" w:eastAsia="Microsoft YaHei" w:hAnsi="Microsoft YaHei" w:hint="eastAsia"/>
+          <w:rFonts w:ascii="Microsoft YaHei" w:eastAsia="Microsoft YaHei" w:hAnsi="Microsoft YaHei"/>
           <w:color w:val="1A1A1A"/>
           <w:sz w:val="27"/>
           <w:szCs w:val="27"/>
@@ -1218,7 +1302,7 @@
         <w:spacing w:line="0" w:lineRule="atLeast"/>
         <w:ind w:left="0"/>
         <w:rPr>
-          <w:rFonts w:ascii="Microsoft YaHei" w:eastAsia="Microsoft YaHei" w:hAnsi="Microsoft YaHei" w:hint="eastAsia"/>
+          <w:rFonts w:ascii="Microsoft YaHei" w:eastAsia="Microsoft YaHei" w:hAnsi="Microsoft YaHei"/>
           <w:color w:val="1A1A1A"/>
           <w:sz w:val="27"/>
           <w:szCs w:val="27"/>
@@ -1254,7 +1338,7 @@
         <w:spacing w:line="0" w:lineRule="atLeast"/>
         <w:ind w:left="0"/>
         <w:rPr>
-          <w:rFonts w:ascii="Microsoft YaHei" w:eastAsia="Microsoft YaHei" w:hAnsi="Microsoft YaHei" w:hint="eastAsia"/>
+          <w:rFonts w:ascii="Microsoft YaHei" w:eastAsia="Microsoft YaHei" w:hAnsi="Microsoft YaHei"/>
           <w:color w:val="1A1A1A"/>
           <w:sz w:val="27"/>
           <w:szCs w:val="27"/>
@@ -1281,7 +1365,7 @@
         <w:spacing w:line="0" w:lineRule="atLeast"/>
         <w:ind w:left="0"/>
         <w:rPr>
-          <w:rFonts w:ascii="Microsoft YaHei" w:eastAsia="Microsoft YaHei" w:hAnsi="Microsoft YaHei" w:hint="eastAsia"/>
+          <w:rFonts w:ascii="Microsoft YaHei" w:eastAsia="Microsoft YaHei" w:hAnsi="Microsoft YaHei"/>
           <w:color w:val="1A1A1A"/>
           <w:sz w:val="27"/>
           <w:szCs w:val="27"/>
@@ -1308,7 +1392,7 @@
         <w:spacing w:line="0" w:lineRule="atLeast"/>
         <w:ind w:left="0"/>
         <w:rPr>
-          <w:rFonts w:ascii="Microsoft YaHei" w:eastAsia="Microsoft YaHei" w:hAnsi="Microsoft YaHei" w:hint="eastAsia"/>
+          <w:rFonts w:ascii="Microsoft YaHei" w:eastAsia="Microsoft YaHei" w:hAnsi="Microsoft YaHei"/>
           <w:color w:val="1A1A1A"/>
           <w:sz w:val="27"/>
           <w:szCs w:val="27"/>
@@ -1344,7 +1428,7 @@
         <w:spacing w:line="0" w:lineRule="atLeast"/>
         <w:ind w:left="0"/>
         <w:rPr>
-          <w:rFonts w:ascii="Microsoft YaHei" w:eastAsia="Microsoft YaHei" w:hAnsi="Microsoft YaHei" w:hint="eastAsia"/>
+          <w:rFonts w:ascii="Microsoft YaHei" w:eastAsia="Microsoft YaHei" w:hAnsi="Microsoft YaHei"/>
           <w:color w:val="1A1A1A"/>
           <w:sz w:val="27"/>
           <w:szCs w:val="27"/>
@@ -1380,7 +1464,7 @@
         <w:spacing w:line="0" w:lineRule="atLeast"/>
         <w:ind w:left="0"/>
         <w:rPr>
-          <w:rFonts w:ascii="Microsoft YaHei" w:eastAsia="Microsoft YaHei" w:hAnsi="Microsoft YaHei" w:hint="eastAsia"/>
+          <w:rFonts w:ascii="Microsoft YaHei" w:eastAsia="Microsoft YaHei" w:hAnsi="Microsoft YaHei"/>
           <w:color w:val="1A1A1A"/>
           <w:sz w:val="27"/>
           <w:szCs w:val="27"/>
@@ -1407,7 +1491,7 @@
         <w:spacing w:line="0" w:lineRule="atLeast"/>
         <w:ind w:left="0"/>
         <w:rPr>
-          <w:rFonts w:ascii="Microsoft YaHei" w:eastAsia="Microsoft YaHei" w:hAnsi="Microsoft YaHei" w:hint="eastAsia"/>
+          <w:rFonts w:ascii="Microsoft YaHei" w:eastAsia="Microsoft YaHei" w:hAnsi="Microsoft YaHei"/>
           <w:color w:val="1A1A1A"/>
           <w:sz w:val="27"/>
           <w:szCs w:val="27"/>
@@ -1443,7 +1527,7 @@
         <w:spacing w:line="0" w:lineRule="atLeast"/>
         <w:ind w:left="0"/>
         <w:rPr>
-          <w:rFonts w:ascii="Microsoft YaHei" w:eastAsia="Microsoft YaHei" w:hAnsi="Microsoft YaHei" w:hint="eastAsia"/>
+          <w:rFonts w:ascii="Microsoft YaHei" w:eastAsia="Microsoft YaHei" w:hAnsi="Microsoft YaHei"/>
           <w:color w:val="1A1A1A"/>
           <w:sz w:val="27"/>
           <w:szCs w:val="27"/>
@@ -1470,7 +1554,7 @@
         <w:spacing w:line="0" w:lineRule="atLeast"/>
         <w:ind w:left="0"/>
         <w:rPr>
-          <w:rFonts w:ascii="Microsoft YaHei" w:eastAsia="Microsoft YaHei" w:hAnsi="Microsoft YaHei" w:hint="eastAsia"/>
+          <w:rFonts w:ascii="Microsoft YaHei" w:eastAsia="Microsoft YaHei" w:hAnsi="Microsoft YaHei"/>
           <w:color w:val="1A1A1A"/>
           <w:sz w:val="27"/>
           <w:szCs w:val="27"/>
@@ -1491,21 +1575,21 @@
         <w:shd w:val="clear" w:color="auto" w:fill="FFFFFF"/>
         <w:spacing w:line="0" w:lineRule="atLeast"/>
         <w:rPr>
-          <w:rFonts w:ascii="Microsoft YaHei" w:eastAsia="Microsoft YaHei" w:hAnsi="Microsoft YaHei" w:hint="eastAsia"/>
-          <w:color w:val="1A1A1A"/>
-          <w:sz w:val="27"/>
-          <w:szCs w:val="27"/>
-        </w:rPr>
-      </w:pPr>
-      <w:r>
-        <w:rPr>
-          <w:rFonts w:ascii="Microsoft YaHei" w:eastAsia="Microsoft YaHei" w:hAnsi="Microsoft YaHei" w:hint="eastAsia"/>
+          <w:rFonts w:ascii="Microsoft YaHei" w:eastAsia="Microsoft YaHei" w:hAnsi="Microsoft YaHei"/>
+          <w:color w:val="1A1A1A"/>
+          <w:sz w:val="27"/>
+          <w:szCs w:val="27"/>
+        </w:rPr>
+      </w:pPr>
+      <w:r>
+        <w:rPr>
+          <w:rFonts w:ascii="Microsoft YaHei" w:eastAsia="Microsoft YaHei" w:hAnsi="Microsoft YaHei"/>
           <w:color w:val="1A1A1A"/>
           <w:sz w:val="27"/>
           <w:szCs w:val="27"/>
         </w:rPr>
         <w:pict>
-          <v:rect id="_x0000_i1084" style="width:180pt;height:1.5pt" o:hrpct="0" o:hralign="center" o:hrstd="t" o:hr="t" fillcolor="#a0a0a0" stroked="f"/>
+          <v:rect id="_x0000_i1025" style="width:180pt;height:1.5pt" o:hrpct="0" o:hralign="center" o:hrstd="t" o:hr="t" fillcolor="#a0a0a0" stroked="f"/>
         </w:pict>
       </w:r>
     </w:p>
@@ -1588,7 +1672,7 @@
         <w:shd w:val="clear" w:color="auto" w:fill="FFFFFF"/>
         <w:spacing w:before="0" w:beforeAutospacing="0" w:after="0" w:afterAutospacing="0" w:line="0" w:lineRule="atLeast"/>
         <w:rPr>
-          <w:rFonts w:ascii="Microsoft YaHei" w:eastAsia="Microsoft YaHei" w:hAnsi="Microsoft YaHei" w:hint="eastAsia"/>
+          <w:rFonts w:ascii="Microsoft YaHei" w:eastAsia="Microsoft YaHei" w:hAnsi="Microsoft YaHei"/>
           <w:color w:val="1A1A1A"/>
           <w:sz w:val="27"/>
           <w:szCs w:val="27"/>
@@ -1641,7 +1725,7 @@
         </w:rPr>
         <w:t>給出輸入建議。大部分演算法會優先考慮根據你的搜索歷史和書籤等內容給出建議。你打算輸入「</w:t>
       </w:r>
-      <w:hyperlink r:id="rId7" w:tgtFrame="_blank" w:history="1">
+      <w:hyperlink r:id="rId8" w:tgtFrame="_blank" w:history="1">
         <w:r>
           <w:rPr>
             <w:rStyle w:val="invisible"/>
@@ -1877,7 +1961,7 @@
         <w:shd w:val="clear" w:color="auto" w:fill="FFFFFF"/>
         <w:spacing w:before="0" w:beforeAutospacing="0" w:after="0" w:afterAutospacing="0" w:line="0" w:lineRule="atLeast"/>
         <w:rPr>
-          <w:rFonts w:ascii="Microsoft YaHei" w:eastAsia="Microsoft YaHei" w:hAnsi="Microsoft YaHei" w:hint="eastAsia"/>
+          <w:rFonts w:ascii="Microsoft YaHei" w:eastAsia="Microsoft YaHei" w:hAnsi="Microsoft YaHei"/>
           <w:color w:val="1A1A1A"/>
           <w:sz w:val="27"/>
           <w:szCs w:val="27"/>
@@ -2098,7 +2182,7 @@
         <w:shd w:val="clear" w:color="auto" w:fill="FFFFFF"/>
         <w:spacing w:before="0" w:beforeAutospacing="0" w:after="0" w:afterAutospacing="0" w:line="0" w:lineRule="atLeast"/>
         <w:rPr>
-          <w:rFonts w:ascii="Microsoft YaHei" w:eastAsia="Microsoft YaHei" w:hAnsi="Microsoft YaHei" w:hint="eastAsia"/>
+          <w:rFonts w:ascii="Microsoft YaHei" w:eastAsia="Microsoft YaHei" w:hAnsi="Microsoft YaHei"/>
           <w:color w:val="1A1A1A"/>
           <w:sz w:val="27"/>
           <w:szCs w:val="27"/>
@@ -2138,19 +2222,20 @@
         <w:spacing w:line="0" w:lineRule="atLeast"/>
         <w:ind w:left="0"/>
         <w:rPr>
-          <w:rFonts w:ascii="Microsoft YaHei" w:eastAsia="Microsoft YaHei" w:hAnsi="Microsoft YaHei" w:hint="eastAsia"/>
-          <w:color w:val="1A1A1A"/>
-          <w:sz w:val="27"/>
-          <w:szCs w:val="27"/>
-        </w:rPr>
-      </w:pPr>
-      <w:r>
-        <w:rPr>
-          <w:rFonts w:ascii="Microsoft YaHei" w:eastAsia="新細明體" w:hAnsi="Microsoft YaHei" w:hint="eastAsia"/>
-          <w:color w:val="1A1A1A"/>
-          <w:sz w:val="27"/>
-          <w:szCs w:val="27"/>
-        </w:rPr>
+          <w:rFonts w:ascii="Microsoft YaHei" w:eastAsia="Microsoft YaHei" w:hAnsi="Microsoft YaHei"/>
+          <w:color w:val="1A1A1A"/>
+          <w:sz w:val="27"/>
+          <w:szCs w:val="27"/>
+        </w:rPr>
+      </w:pPr>
+      <w:r>
+        <w:rPr>
+          <w:rFonts w:ascii="Microsoft YaHei" w:eastAsia="新細明體" w:hAnsi="Microsoft YaHei" w:hint="eastAsia"/>
+          <w:color w:val="1A1A1A"/>
+          <w:sz w:val="27"/>
+          <w:szCs w:val="27"/>
+        </w:rPr>
+        <w:lastRenderedPageBreak/>
         <w:t>鍵盤的</w:t>
       </w:r>
       <w:r>
@@ -2275,20 +2360,19 @@
         <w:spacing w:line="0" w:lineRule="atLeast"/>
         <w:ind w:left="0"/>
         <w:rPr>
-          <w:rFonts w:ascii="Microsoft YaHei" w:eastAsia="Microsoft YaHei" w:hAnsi="Microsoft YaHei" w:hint="eastAsia"/>
-          <w:color w:val="1A1A1A"/>
-          <w:sz w:val="27"/>
-          <w:szCs w:val="27"/>
-        </w:rPr>
-      </w:pPr>
-      <w:r>
-        <w:rPr>
-          <w:rFonts w:ascii="Microsoft YaHei" w:eastAsia="新細明體" w:hAnsi="Microsoft YaHei" w:hint="eastAsia"/>
-          <w:color w:val="1A1A1A"/>
-          <w:sz w:val="27"/>
-          <w:szCs w:val="27"/>
-        </w:rPr>
-        <w:lastRenderedPageBreak/>
+          <w:rFonts w:ascii="Microsoft YaHei" w:eastAsia="Microsoft YaHei" w:hAnsi="Microsoft YaHei"/>
+          <w:color w:val="1A1A1A"/>
+          <w:sz w:val="27"/>
+          <w:szCs w:val="27"/>
+        </w:rPr>
+      </w:pPr>
+      <w:r>
+        <w:rPr>
+          <w:rFonts w:ascii="Microsoft YaHei" w:eastAsia="新細明體" w:hAnsi="Microsoft YaHei" w:hint="eastAsia"/>
+          <w:color w:val="1A1A1A"/>
+          <w:sz w:val="27"/>
+          <w:szCs w:val="27"/>
+        </w:rPr>
         <w:t>鍵</w:t>
       </w:r>
       <w:proofErr w:type="gramStart"/>
@@ -2341,7 +2425,7 @@
         <w:spacing w:line="0" w:lineRule="atLeast"/>
         <w:ind w:left="0"/>
         <w:rPr>
-          <w:rFonts w:ascii="Microsoft YaHei" w:eastAsia="Microsoft YaHei" w:hAnsi="Microsoft YaHei" w:hint="eastAsia"/>
+          <w:rFonts w:ascii="Microsoft YaHei" w:eastAsia="Microsoft YaHei" w:hAnsi="Microsoft YaHei"/>
           <w:color w:val="1A1A1A"/>
           <w:sz w:val="27"/>
           <w:szCs w:val="27"/>
@@ -2433,7 +2517,7 @@
         <w:spacing w:line="0" w:lineRule="atLeast"/>
         <w:ind w:left="0"/>
         <w:rPr>
-          <w:rFonts w:ascii="Microsoft YaHei" w:eastAsia="Microsoft YaHei" w:hAnsi="Microsoft YaHei" w:hint="eastAsia"/>
+          <w:rFonts w:ascii="Microsoft YaHei" w:eastAsia="Microsoft YaHei" w:hAnsi="Microsoft YaHei"/>
           <w:color w:val="1A1A1A"/>
           <w:sz w:val="27"/>
           <w:szCs w:val="27"/>
@@ -2525,7 +2609,7 @@
         <w:spacing w:line="0" w:lineRule="atLeast"/>
         <w:ind w:left="0"/>
         <w:rPr>
-          <w:rFonts w:ascii="Microsoft YaHei" w:eastAsia="Microsoft YaHei" w:hAnsi="Microsoft YaHei" w:hint="eastAsia"/>
+          <w:rFonts w:ascii="Microsoft YaHei" w:eastAsia="Microsoft YaHei" w:hAnsi="Microsoft YaHei"/>
           <w:color w:val="1A1A1A"/>
           <w:sz w:val="27"/>
           <w:szCs w:val="27"/>
@@ -2644,7 +2728,7 @@
         <w:spacing w:line="0" w:lineRule="atLeast"/>
         <w:ind w:left="0"/>
         <w:rPr>
-          <w:rFonts w:ascii="Microsoft YaHei" w:eastAsia="Microsoft YaHei" w:hAnsi="Microsoft YaHei" w:hint="eastAsia"/>
+          <w:rFonts w:ascii="Microsoft YaHei" w:eastAsia="Microsoft YaHei" w:hAnsi="Microsoft YaHei"/>
           <w:color w:val="1A1A1A"/>
           <w:sz w:val="27"/>
           <w:szCs w:val="27"/>
@@ -2704,7 +2788,7 @@
         <w:shd w:val="clear" w:color="auto" w:fill="FFFFFF"/>
         <w:spacing w:before="0" w:beforeAutospacing="0" w:after="0" w:afterAutospacing="0" w:line="0" w:lineRule="atLeast"/>
         <w:rPr>
-          <w:rFonts w:ascii="Microsoft YaHei" w:eastAsia="Microsoft YaHei" w:hAnsi="Microsoft YaHei" w:hint="eastAsia"/>
+          <w:rFonts w:ascii="Microsoft YaHei" w:eastAsia="Microsoft YaHei" w:hAnsi="Microsoft YaHei"/>
           <w:color w:val="1A1A1A"/>
           <w:sz w:val="27"/>
           <w:szCs w:val="27"/>
@@ -2733,7 +2817,7 @@
         <w:spacing w:line="0" w:lineRule="atLeast"/>
         <w:ind w:left="0"/>
         <w:rPr>
-          <w:rFonts w:ascii="Microsoft YaHei" w:eastAsia="Microsoft YaHei" w:hAnsi="Microsoft YaHei" w:hint="eastAsia"/>
+          <w:rFonts w:ascii="Microsoft YaHei" w:eastAsia="Microsoft YaHei" w:hAnsi="Microsoft YaHei"/>
           <w:color w:val="1A1A1A"/>
           <w:sz w:val="27"/>
           <w:szCs w:val="27"/>
@@ -2800,7 +2884,7 @@
         <w:spacing w:line="0" w:lineRule="atLeast"/>
         <w:ind w:left="0"/>
         <w:rPr>
-          <w:rFonts w:ascii="Microsoft YaHei" w:eastAsia="Microsoft YaHei" w:hAnsi="Microsoft YaHei" w:hint="eastAsia"/>
+          <w:rFonts w:ascii="Microsoft YaHei" w:eastAsia="Microsoft YaHei" w:hAnsi="Microsoft YaHei"/>
           <w:color w:val="1A1A1A"/>
           <w:sz w:val="27"/>
           <w:szCs w:val="27"/>
@@ -2865,7 +2949,7 @@
         <w:spacing w:line="0" w:lineRule="atLeast"/>
         <w:ind w:left="0"/>
         <w:rPr>
-          <w:rFonts w:ascii="Microsoft YaHei" w:eastAsia="Microsoft YaHei" w:hAnsi="Microsoft YaHei" w:hint="eastAsia"/>
+          <w:rFonts w:ascii="Microsoft YaHei" w:eastAsia="Microsoft YaHei" w:hAnsi="Microsoft YaHei"/>
           <w:color w:val="1A1A1A"/>
           <w:sz w:val="27"/>
           <w:szCs w:val="27"/>
@@ -2930,7 +3014,7 @@
         <w:spacing w:line="0" w:lineRule="atLeast"/>
         <w:ind w:left="0"/>
         <w:rPr>
-          <w:rFonts w:ascii="Microsoft YaHei" w:eastAsia="Microsoft YaHei" w:hAnsi="Microsoft YaHei" w:hint="eastAsia"/>
+          <w:rFonts w:ascii="Microsoft YaHei" w:eastAsia="Microsoft YaHei" w:hAnsi="Microsoft YaHei"/>
           <w:color w:val="1A1A1A"/>
           <w:sz w:val="27"/>
           <w:szCs w:val="27"/>
@@ -3394,7 +3478,17 @@
           <w:sz w:val="27"/>
           <w:szCs w:val="27"/>
         </w:rPr>
-        <w:t>（鍵盤類驅動，</w:t>
+        <w:t>（鍵盤類</w:t>
+      </w:r>
+      <w:r>
+        <w:rPr>
+          <w:rFonts w:ascii="Microsoft YaHei" w:hAnsi="Microsoft YaHei" w:hint="eastAsia"/>
+          <w:color w:val="1A1A1A"/>
+          <w:sz w:val="27"/>
+          <w:szCs w:val="27"/>
+        </w:rPr>
+        <w:lastRenderedPageBreak/>
+        <w:t>驅動，</w:t>
       </w:r>
       <w:r>
         <w:rPr>
@@ -3430,17 +3524,7 @@
           <w:sz w:val="27"/>
           <w:szCs w:val="27"/>
         </w:rPr>
-        <w:t>，在這</w:t>
-      </w:r>
-      <w:r>
-        <w:rPr>
-          <w:rFonts w:ascii="Microsoft YaHei" w:hAnsi="Microsoft YaHei" w:hint="eastAsia"/>
-          <w:color w:val="1A1A1A"/>
-          <w:sz w:val="27"/>
-          <w:szCs w:val="27"/>
-        </w:rPr>
-        <w:lastRenderedPageBreak/>
-        <w:t>之前有可能把消息傳遞給安裝的協力廠商鍵盤篩檢程式。這些都是發生在核心模式。</w:t>
+        <w:t>，在這之前有可能把消息傳遞給安裝的協力廠商鍵盤篩檢程式。這些都是發生在核心模式。</w:t>
       </w:r>
     </w:p>
     <w:p>
@@ -3449,7 +3533,7 @@
         <w:shd w:val="clear" w:color="auto" w:fill="FFFFFF"/>
         <w:spacing w:before="0" w:beforeAutospacing="0" w:after="0" w:afterAutospacing="0" w:line="0" w:lineRule="atLeast"/>
         <w:rPr>
-          <w:rFonts w:ascii="Microsoft YaHei" w:eastAsia="Microsoft YaHei" w:hAnsi="Microsoft YaHei" w:hint="eastAsia"/>
+          <w:rFonts w:ascii="Microsoft YaHei" w:eastAsia="Microsoft YaHei" w:hAnsi="Microsoft YaHei"/>
           <w:color w:val="1A1A1A"/>
           <w:sz w:val="27"/>
           <w:szCs w:val="27"/>
@@ -3811,7 +3895,7 @@
         <w:shd w:val="clear" w:color="auto" w:fill="FFFFFF"/>
         <w:spacing w:before="0" w:beforeAutospacing="0" w:after="0" w:afterAutospacing="0" w:line="0" w:lineRule="atLeast"/>
         <w:rPr>
-          <w:rFonts w:ascii="Microsoft YaHei" w:eastAsia="Microsoft YaHei" w:hAnsi="Microsoft YaHei" w:hint="eastAsia"/>
+          <w:rFonts w:ascii="Microsoft YaHei" w:eastAsia="Microsoft YaHei" w:hAnsi="Microsoft YaHei"/>
           <w:color w:val="1A1A1A"/>
           <w:sz w:val="27"/>
           <w:szCs w:val="27"/>
@@ -4014,7 +4098,7 @@
         <w:shd w:val="clear" w:color="auto" w:fill="FFFFFF"/>
         <w:spacing w:before="0" w:beforeAutospacing="0" w:after="0" w:afterAutospacing="0" w:line="0" w:lineRule="atLeast"/>
         <w:rPr>
-          <w:rFonts w:ascii="Microsoft YaHei" w:eastAsia="Microsoft YaHei" w:hAnsi="Microsoft YaHei" w:hint="eastAsia"/>
+          <w:rFonts w:ascii="Microsoft YaHei" w:eastAsia="Microsoft YaHei" w:hAnsi="Microsoft YaHei"/>
           <w:color w:val="1A1A1A"/>
           <w:sz w:val="27"/>
           <w:szCs w:val="27"/>
@@ -4975,6 +5059,7 @@
           <w:sz w:val="27"/>
           <w:szCs w:val="27"/>
         </w:rPr>
+        <w:lastRenderedPageBreak/>
         <w:t>把這個按鍵字元發送給視窗管理器（</w:t>
       </w:r>
       <w:r>
@@ -5022,17 +5107,7 @@
           <w:sz w:val="27"/>
           <w:szCs w:val="27"/>
         </w:rPr>
-        <w:t>等等），視</w:t>
-      </w:r>
-      <w:r>
-        <w:rPr>
-          <w:rFonts w:ascii="Microsoft YaHei" w:hAnsi="Microsoft YaHei" w:hint="eastAsia"/>
-          <w:color w:val="1A1A1A"/>
-          <w:sz w:val="27"/>
-          <w:szCs w:val="27"/>
-        </w:rPr>
-        <w:lastRenderedPageBreak/>
-        <w:t>窗</w:t>
+        <w:t>等等），視窗</w:t>
       </w:r>
       <w:proofErr w:type="gramStart"/>
       <w:r>
@@ -5166,7 +5241,7 @@
         <w:spacing w:line="0" w:lineRule="atLeast"/>
         <w:ind w:left="0"/>
         <w:rPr>
-          <w:rFonts w:ascii="Microsoft YaHei" w:eastAsia="Microsoft YaHei" w:hAnsi="Microsoft YaHei" w:hint="eastAsia"/>
+          <w:rFonts w:ascii="Microsoft YaHei" w:eastAsia="Microsoft YaHei" w:hAnsi="Microsoft YaHei"/>
           <w:color w:val="1A1A1A"/>
           <w:sz w:val="27"/>
           <w:szCs w:val="27"/>
@@ -5220,7 +5295,7 @@
         <w:spacing w:line="0" w:lineRule="atLeast"/>
         <w:ind w:left="0"/>
         <w:rPr>
-          <w:rFonts w:ascii="Microsoft YaHei" w:eastAsia="Microsoft YaHei" w:hAnsi="Microsoft YaHei" w:hint="eastAsia"/>
+          <w:rFonts w:ascii="Microsoft YaHei" w:eastAsia="Microsoft YaHei" w:hAnsi="Microsoft YaHei"/>
           <w:color w:val="1A1A1A"/>
           <w:sz w:val="27"/>
           <w:szCs w:val="27"/>
@@ -5542,7 +5617,7 @@
         <w:spacing w:line="0" w:lineRule="atLeast"/>
         <w:ind w:left="0"/>
         <w:rPr>
-          <w:rFonts w:ascii="Microsoft YaHei" w:eastAsia="Microsoft YaHei" w:hAnsi="Microsoft YaHei" w:hint="eastAsia"/>
+          <w:rFonts w:ascii="Microsoft YaHei" w:eastAsia="Microsoft YaHei" w:hAnsi="Microsoft YaHei"/>
           <w:color w:val="1A1A1A"/>
           <w:sz w:val="27"/>
           <w:szCs w:val="27"/>
@@ -5566,7 +5641,7 @@
         </w:rPr>
         <w:t> </w:t>
       </w:r>
-      <w:hyperlink r:id="rId8" w:tgtFrame="_blank" w:history="1">
+      <w:hyperlink r:id="rId9" w:tgtFrame="_blank" w:history="1">
         <w:r>
           <w:rPr>
             <w:rStyle w:val="invisible"/>
@@ -5633,7 +5708,7 @@
         </w:rPr>
         <w:t> </w:t>
       </w:r>
-      <w:hyperlink r:id="rId9" w:tgtFrame="_blank" w:history="1">
+      <w:hyperlink r:id="rId10" w:tgtFrame="_blank" w:history="1">
         <w:r>
           <w:rPr>
             <w:rStyle w:val="a3"/>
@@ -5806,7 +5881,7 @@
         <w:spacing w:line="0" w:lineRule="atLeast"/>
         <w:ind w:left="0"/>
         <w:rPr>
-          <w:rFonts w:ascii="Microsoft YaHei" w:eastAsia="Microsoft YaHei" w:hAnsi="Microsoft YaHei" w:hint="eastAsia"/>
+          <w:rFonts w:ascii="Microsoft YaHei" w:eastAsia="Microsoft YaHei" w:hAnsi="Microsoft YaHei"/>
           <w:color w:val="1A1A1A"/>
           <w:sz w:val="27"/>
           <w:szCs w:val="27"/>
@@ -5887,7 +5962,7 @@
         <w:spacing w:line="0" w:lineRule="atLeast"/>
         <w:ind w:left="0"/>
         <w:rPr>
-          <w:rFonts w:ascii="Microsoft YaHei" w:eastAsia="Microsoft YaHei" w:hAnsi="Microsoft YaHei" w:hint="eastAsia"/>
+          <w:rFonts w:ascii="Microsoft YaHei" w:eastAsia="Microsoft YaHei" w:hAnsi="Microsoft YaHei"/>
           <w:color w:val="1A1A1A"/>
           <w:sz w:val="27"/>
           <w:szCs w:val="27"/>
@@ -6001,7 +6076,7 @@
         </w:rPr>
         <w:t> </w:t>
       </w:r>
-      <w:hyperlink r:id="rId10" w:tgtFrame="_blank" w:history="1">
+      <w:hyperlink r:id="rId11" w:tgtFrame="_blank" w:history="1">
         <w:r>
           <w:rPr>
             <w:rStyle w:val="a3"/>
@@ -6214,7 +6289,7 @@
         <w:spacing w:line="0" w:lineRule="atLeast"/>
         <w:ind w:left="0"/>
         <w:rPr>
-          <w:rFonts w:ascii="Microsoft YaHei" w:eastAsia="Microsoft YaHei" w:hAnsi="Microsoft YaHei" w:hint="eastAsia"/>
+          <w:rFonts w:ascii="Microsoft YaHei" w:eastAsia="Microsoft YaHei" w:hAnsi="Microsoft YaHei"/>
           <w:color w:val="1A1A1A"/>
           <w:sz w:val="27"/>
           <w:szCs w:val="27"/>
@@ -6228,6 +6303,7 @@
           <w:sz w:val="27"/>
           <w:szCs w:val="27"/>
         </w:rPr>
+        <w:lastRenderedPageBreak/>
         <w:t>如果緩存中</w:t>
       </w:r>
       <w:proofErr w:type="gramEnd"/>
@@ -6290,7 +6366,7 @@
         <w:spacing w:line="0" w:lineRule="atLeast"/>
         <w:ind w:left="0"/>
         <w:rPr>
-          <w:rFonts w:ascii="Microsoft YaHei" w:eastAsia="Microsoft YaHei" w:hAnsi="Microsoft YaHei" w:hint="eastAsia"/>
+          <w:rFonts w:ascii="Microsoft YaHei" w:eastAsia="Microsoft YaHei" w:hAnsi="Microsoft YaHei"/>
           <w:color w:val="1A1A1A"/>
           <w:sz w:val="27"/>
           <w:szCs w:val="27"/>
@@ -6304,7 +6380,6 @@
           <w:sz w:val="27"/>
           <w:szCs w:val="27"/>
         </w:rPr>
-        <w:lastRenderedPageBreak/>
         <w:t>gethostbyname</w:t>
       </w:r>
       <w:proofErr w:type="spellEnd"/>
@@ -6380,17 +6455,33 @@
         </w:rPr>
         <w:t>的位置</w:t>
       </w:r>
-      <w:hyperlink r:id="rId11" w:tgtFrame="_blank" w:history="1">
-        <w:r>
-          <w:rPr>
-            <w:rStyle w:val="a3"/>
-            <w:rFonts w:ascii="Microsoft YaHei" w:eastAsia="新細明體" w:hAnsi="Microsoft YaHei" w:hint="eastAsia"/>
-            <w:sz w:val="27"/>
-            <w:szCs w:val="27"/>
-          </w:rPr>
-          <w:t>不同的作業系統有所不同</w:t>
-        </w:r>
-      </w:hyperlink>
+      <w:r>
+        <w:fldChar w:fldCharType="begin"/>
+      </w:r>
+      <w:r>
+        <w:instrText xml:space="preserve"> HYPERLINK "https://link.zhihu.com/?target=https%3A//en.wikipedia.org/wiki/Hosts_%2528file%2529%23Location_in_the_file_system" \t "_blank" </w:instrText>
+      </w:r>
+      <w:r>
+        <w:fldChar w:fldCharType="separate"/>
+      </w:r>
+      <w:r>
+        <w:rPr>
+          <w:rStyle w:val="a3"/>
+          <w:rFonts w:ascii="Microsoft YaHei" w:eastAsia="新細明體" w:hAnsi="Microsoft YaHei" w:hint="eastAsia"/>
+          <w:sz w:val="27"/>
+          <w:szCs w:val="27"/>
+        </w:rPr>
+        <w:t>不同的作業系統有所不同</w:t>
+      </w:r>
+      <w:r>
+        <w:rPr>
+          <w:rStyle w:val="a3"/>
+          <w:rFonts w:ascii="Microsoft YaHei" w:eastAsia="新細明體" w:hAnsi="Microsoft YaHei"/>
+          <w:sz w:val="27"/>
+          <w:szCs w:val="27"/>
+        </w:rPr>
+        <w:fldChar w:fldCharType="end"/>
+      </w:r>
     </w:p>
     <w:p>
       <w:pPr>
@@ -6403,7 +6494,7 @@
         <w:spacing w:line="0" w:lineRule="atLeast"/>
         <w:ind w:left="0"/>
         <w:rPr>
-          <w:rFonts w:ascii="Microsoft YaHei" w:eastAsia="Microsoft YaHei" w:hAnsi="Microsoft YaHei" w:hint="eastAsia"/>
+          <w:rFonts w:ascii="Microsoft YaHei" w:eastAsia="Microsoft YaHei" w:hAnsi="Microsoft YaHei"/>
           <w:color w:val="1A1A1A"/>
           <w:sz w:val="27"/>
           <w:szCs w:val="27"/>
@@ -6609,7 +6700,7 @@
         <w:spacing w:line="0" w:lineRule="atLeast"/>
         <w:ind w:left="0"/>
         <w:rPr>
-          <w:rFonts w:ascii="Microsoft YaHei" w:eastAsia="Microsoft YaHei" w:hAnsi="Microsoft YaHei" w:hint="eastAsia"/>
+          <w:rFonts w:ascii="Microsoft YaHei" w:eastAsia="Microsoft YaHei" w:hAnsi="Microsoft YaHei"/>
           <w:color w:val="1A1A1A"/>
           <w:sz w:val="27"/>
           <w:szCs w:val="27"/>
@@ -6654,7 +6745,7 @@
         <w:spacing w:line="0" w:lineRule="atLeast"/>
         <w:ind w:left="0"/>
         <w:rPr>
-          <w:rFonts w:ascii="Microsoft YaHei" w:eastAsia="Microsoft YaHei" w:hAnsi="Microsoft YaHei" w:hint="eastAsia"/>
+          <w:rFonts w:ascii="Microsoft YaHei" w:eastAsia="Microsoft YaHei" w:hAnsi="Microsoft YaHei"/>
           <w:color w:val="1A1A1A"/>
           <w:sz w:val="27"/>
           <w:szCs w:val="27"/>
@@ -6753,7 +6844,7 @@
         <w:spacing w:line="0" w:lineRule="atLeast"/>
         <w:ind w:left="0"/>
         <w:rPr>
-          <w:rFonts w:ascii="Microsoft YaHei" w:eastAsia="Microsoft YaHei" w:hAnsi="Microsoft YaHei" w:hint="eastAsia"/>
+          <w:rFonts w:ascii="Microsoft YaHei" w:eastAsia="Microsoft YaHei" w:hAnsi="Microsoft YaHei"/>
           <w:color w:val="1A1A1A"/>
           <w:sz w:val="27"/>
           <w:szCs w:val="27"/>
@@ -6952,7 +7043,7 @@
         <w:spacing w:line="0" w:lineRule="atLeast"/>
         <w:ind w:left="0"/>
         <w:rPr>
-          <w:rFonts w:ascii="Microsoft YaHei" w:eastAsia="Microsoft YaHei" w:hAnsi="Microsoft YaHei" w:hint="eastAsia"/>
+          <w:rFonts w:ascii="Microsoft YaHei" w:eastAsia="Microsoft YaHei" w:hAnsi="Microsoft YaHei"/>
           <w:color w:val="1A1A1A"/>
           <w:sz w:val="27"/>
           <w:szCs w:val="27"/>
@@ -7032,7 +7123,7 @@
         <w:shd w:val="clear" w:color="auto" w:fill="FFFFFF"/>
         <w:spacing w:before="0" w:beforeAutospacing="0" w:after="0" w:afterAutospacing="0" w:line="0" w:lineRule="atLeast"/>
         <w:rPr>
-          <w:rFonts w:ascii="Microsoft YaHei" w:eastAsia="Microsoft YaHei" w:hAnsi="Microsoft YaHei" w:hint="eastAsia"/>
+          <w:rFonts w:ascii="Microsoft YaHei" w:eastAsia="Microsoft YaHei" w:hAnsi="Microsoft YaHei"/>
           <w:color w:val="1A1A1A"/>
           <w:sz w:val="27"/>
           <w:szCs w:val="27"/>
@@ -7070,7 +7161,7 @@
         <w:spacing w:line="0" w:lineRule="atLeast"/>
         <w:ind w:left="0"/>
         <w:rPr>
-          <w:rFonts w:ascii="Microsoft YaHei" w:eastAsia="Microsoft YaHei" w:hAnsi="Microsoft YaHei" w:hint="eastAsia"/>
+          <w:rFonts w:ascii="Microsoft YaHei" w:eastAsia="Microsoft YaHei" w:hAnsi="Microsoft YaHei"/>
           <w:color w:val="1A1A1A"/>
           <w:sz w:val="27"/>
           <w:szCs w:val="27"/>
@@ -7135,7 +7226,7 @@
         <w:spacing w:line="0" w:lineRule="atLeast"/>
         <w:ind w:left="0"/>
         <w:rPr>
-          <w:rFonts w:ascii="Microsoft YaHei" w:eastAsia="Microsoft YaHei" w:hAnsi="Microsoft YaHei" w:hint="eastAsia"/>
+          <w:rFonts w:ascii="Microsoft YaHei" w:eastAsia="Microsoft YaHei" w:hAnsi="Microsoft YaHei"/>
           <w:color w:val="1A1A1A"/>
           <w:sz w:val="27"/>
           <w:szCs w:val="27"/>
@@ -7180,7 +7271,7 @@
         <w:spacing w:line="0" w:lineRule="atLeast"/>
         <w:ind w:left="0"/>
         <w:rPr>
-          <w:rFonts w:ascii="Microsoft YaHei" w:eastAsia="Microsoft YaHei" w:hAnsi="Microsoft YaHei" w:hint="eastAsia"/>
+          <w:rFonts w:ascii="Microsoft YaHei" w:eastAsia="Microsoft YaHei" w:hAnsi="Microsoft YaHei"/>
           <w:color w:val="1A1A1A"/>
           <w:sz w:val="27"/>
           <w:szCs w:val="27"/>
@@ -7249,7 +7340,7 @@
         <w:shd w:val="clear" w:color="auto" w:fill="FFFFFF"/>
         <w:spacing w:before="0" w:beforeAutospacing="0" w:after="0" w:afterAutospacing="0" w:line="0" w:lineRule="atLeast"/>
         <w:rPr>
-          <w:rFonts w:ascii="Microsoft YaHei" w:eastAsia="Microsoft YaHei" w:hAnsi="Microsoft YaHei" w:hint="eastAsia"/>
+          <w:rFonts w:ascii="Microsoft YaHei" w:eastAsia="Microsoft YaHei" w:hAnsi="Microsoft YaHei"/>
           <w:color w:val="1A1A1A"/>
           <w:sz w:val="27"/>
           <w:szCs w:val="27"/>
@@ -7669,7 +7760,6 @@
         <w:shd w:val="clear" w:color="auto" w:fill="F6F6F6"/>
         <w:spacing w:line="0" w:lineRule="atLeast"/>
         <w:rPr>
-          <w:rFonts w:hint="eastAsia"/>
           <w:color w:val="1A1A1A"/>
         </w:rPr>
       </w:pPr>
@@ -7780,7 +7870,7 @@
         <w:shd w:val="clear" w:color="auto" w:fill="FFFFFF"/>
         <w:spacing w:before="0" w:beforeAutospacing="0" w:after="0" w:afterAutospacing="0" w:line="0" w:lineRule="atLeast"/>
         <w:rPr>
-          <w:rFonts w:ascii="Microsoft YaHei" w:eastAsia="Microsoft YaHei" w:hAnsi="Microsoft YaHei" w:hint="eastAsia"/>
+          <w:rFonts w:ascii="Microsoft YaHei" w:eastAsia="Microsoft YaHei" w:hAnsi="Microsoft YaHei"/>
           <w:color w:val="1A1A1A"/>
           <w:sz w:val="27"/>
           <w:szCs w:val="27"/>
@@ -7802,7 +7892,7 @@
         <w:shd w:val="clear" w:color="auto" w:fill="FFFFFF"/>
         <w:spacing w:before="0" w:beforeAutospacing="0" w:after="0" w:afterAutospacing="0" w:line="0" w:lineRule="atLeast"/>
         <w:rPr>
-          <w:rFonts w:ascii="Microsoft YaHei" w:eastAsia="Microsoft YaHei" w:hAnsi="Microsoft YaHei" w:hint="eastAsia"/>
+          <w:rFonts w:ascii="Microsoft YaHei" w:eastAsia="Microsoft YaHei" w:hAnsi="Microsoft YaHei"/>
           <w:color w:val="1A1A1A"/>
           <w:sz w:val="27"/>
           <w:szCs w:val="27"/>
@@ -7829,7 +7919,7 @@
         <w:spacing w:line="0" w:lineRule="atLeast"/>
         <w:ind w:left="0"/>
         <w:rPr>
-          <w:rFonts w:ascii="Microsoft YaHei" w:eastAsia="Microsoft YaHei" w:hAnsi="Microsoft YaHei" w:hint="eastAsia"/>
+          <w:rFonts w:ascii="Microsoft YaHei" w:eastAsia="Microsoft YaHei" w:hAnsi="Microsoft YaHei"/>
           <w:color w:val="1A1A1A"/>
           <w:sz w:val="27"/>
           <w:szCs w:val="27"/>
@@ -7889,7 +7979,7 @@
         <w:shd w:val="clear" w:color="auto" w:fill="FFFFFF"/>
         <w:spacing w:before="0" w:beforeAutospacing="0" w:after="0" w:afterAutospacing="0" w:line="0" w:lineRule="atLeast"/>
         <w:rPr>
-          <w:rFonts w:ascii="Microsoft YaHei" w:eastAsia="Microsoft YaHei" w:hAnsi="Microsoft YaHei" w:hint="eastAsia"/>
+          <w:rFonts w:ascii="Microsoft YaHei" w:eastAsia="Microsoft YaHei" w:hAnsi="Microsoft YaHei"/>
           <w:color w:val="1A1A1A"/>
           <w:sz w:val="27"/>
           <w:szCs w:val="27"/>
@@ -7916,19 +8006,20 @@
         <w:spacing w:line="0" w:lineRule="atLeast"/>
         <w:ind w:left="0"/>
         <w:rPr>
-          <w:rFonts w:ascii="Microsoft YaHei" w:eastAsia="Microsoft YaHei" w:hAnsi="Microsoft YaHei" w:hint="eastAsia"/>
-          <w:color w:val="1A1A1A"/>
-          <w:sz w:val="27"/>
-          <w:szCs w:val="27"/>
-        </w:rPr>
-      </w:pPr>
-      <w:r>
-        <w:rPr>
-          <w:rFonts w:ascii="Microsoft YaHei" w:eastAsia="新細明體" w:hAnsi="Microsoft YaHei" w:hint="eastAsia"/>
-          <w:color w:val="1A1A1A"/>
-          <w:sz w:val="27"/>
-          <w:szCs w:val="27"/>
-        </w:rPr>
+          <w:rFonts w:ascii="Microsoft YaHei" w:eastAsia="Microsoft YaHei" w:hAnsi="Microsoft YaHei"/>
+          <w:color w:val="1A1A1A"/>
+          <w:sz w:val="27"/>
+          <w:szCs w:val="27"/>
+        </w:rPr>
+      </w:pPr>
+      <w:r>
+        <w:rPr>
+          <w:rFonts w:ascii="Microsoft YaHei" w:eastAsia="新細明體" w:hAnsi="Microsoft YaHei" w:hint="eastAsia"/>
+          <w:color w:val="1A1A1A"/>
+          <w:sz w:val="27"/>
+          <w:szCs w:val="27"/>
+        </w:rPr>
+        <w:lastRenderedPageBreak/>
         <w:t>如果我們連接到一個集線器，集線器會把</w:t>
       </w:r>
       <w:r>
@@ -7994,20 +8085,19 @@
         <w:shd w:val="clear" w:color="auto" w:fill="FFFFFF"/>
         <w:spacing w:before="0" w:beforeAutospacing="0" w:after="0" w:afterAutospacing="0" w:line="0" w:lineRule="atLeast"/>
         <w:rPr>
-          <w:rFonts w:ascii="Microsoft YaHei" w:eastAsia="Microsoft YaHei" w:hAnsi="Microsoft YaHei" w:hint="eastAsia"/>
-          <w:color w:val="1A1A1A"/>
-          <w:sz w:val="27"/>
-          <w:szCs w:val="27"/>
-        </w:rPr>
-      </w:pPr>
-      <w:r>
-        <w:rPr>
-          <w:rFonts w:ascii="Microsoft YaHei" w:hAnsi="Microsoft YaHei" w:hint="eastAsia"/>
-          <w:color w:val="1A1A1A"/>
-          <w:sz w:val="27"/>
-          <w:szCs w:val="27"/>
-        </w:rPr>
-        <w:lastRenderedPageBreak/>
+          <w:rFonts w:ascii="Microsoft YaHei" w:eastAsia="Microsoft YaHei" w:hAnsi="Microsoft YaHei"/>
+          <w:color w:val="1A1A1A"/>
+          <w:sz w:val="27"/>
+          <w:szCs w:val="27"/>
+        </w:rPr>
+      </w:pPr>
+      <w:r>
+        <w:rPr>
+          <w:rFonts w:ascii="Microsoft YaHei" w:hAnsi="Microsoft YaHei" w:hint="eastAsia"/>
+          <w:color w:val="1A1A1A"/>
+          <w:sz w:val="27"/>
+          <w:szCs w:val="27"/>
+        </w:rPr>
         <w:t>交換機：</w:t>
       </w:r>
     </w:p>
@@ -8022,7 +8112,7 @@
         <w:spacing w:line="0" w:lineRule="atLeast"/>
         <w:ind w:left="0"/>
         <w:rPr>
-          <w:rFonts w:ascii="Microsoft YaHei" w:eastAsia="Microsoft YaHei" w:hAnsi="Microsoft YaHei" w:hint="eastAsia"/>
+          <w:rFonts w:ascii="Microsoft YaHei" w:eastAsia="Microsoft YaHei" w:hAnsi="Microsoft YaHei"/>
           <w:color w:val="1A1A1A"/>
           <w:sz w:val="27"/>
           <w:szCs w:val="27"/>
@@ -8143,7 +8233,7 @@
         <w:spacing w:line="0" w:lineRule="atLeast"/>
         <w:ind w:left="0"/>
         <w:rPr>
-          <w:rFonts w:ascii="Microsoft YaHei" w:eastAsia="Microsoft YaHei" w:hAnsi="Microsoft YaHei" w:hint="eastAsia"/>
+          <w:rFonts w:ascii="Microsoft YaHei" w:eastAsia="Microsoft YaHei" w:hAnsi="Microsoft YaHei"/>
           <w:color w:val="1A1A1A"/>
           <w:sz w:val="27"/>
           <w:szCs w:val="27"/>
@@ -8244,7 +8334,7 @@
         <w:spacing w:line="0" w:lineRule="atLeast"/>
         <w:ind w:left="0"/>
         <w:rPr>
-          <w:rFonts w:ascii="Microsoft YaHei" w:eastAsia="Microsoft YaHei" w:hAnsi="Microsoft YaHei" w:hint="eastAsia"/>
+          <w:rFonts w:ascii="Microsoft YaHei" w:eastAsia="Microsoft YaHei" w:hAnsi="Microsoft YaHei"/>
           <w:color w:val="1A1A1A"/>
           <w:sz w:val="27"/>
           <w:szCs w:val="27"/>
@@ -8275,7 +8365,7 @@
         <w:shd w:val="clear" w:color="auto" w:fill="FFFFFF"/>
         <w:spacing w:before="0" w:beforeAutospacing="0" w:after="0" w:afterAutospacing="0" w:line="0" w:lineRule="atLeast"/>
         <w:rPr>
-          <w:rFonts w:ascii="Microsoft YaHei" w:eastAsia="Microsoft YaHei" w:hAnsi="Microsoft YaHei" w:hint="eastAsia"/>
+          <w:rFonts w:ascii="Microsoft YaHei" w:eastAsia="Microsoft YaHei" w:hAnsi="Microsoft YaHei"/>
           <w:color w:val="1A1A1A"/>
           <w:sz w:val="27"/>
           <w:szCs w:val="27"/>
@@ -8489,7 +8579,7 @@
         <w:shd w:val="clear" w:color="auto" w:fill="FFFFFF"/>
         <w:spacing w:before="0" w:beforeAutospacing="0" w:after="0" w:afterAutospacing="0" w:line="0" w:lineRule="atLeast"/>
         <w:rPr>
-          <w:rFonts w:ascii="Microsoft YaHei" w:eastAsia="Microsoft YaHei" w:hAnsi="Microsoft YaHei" w:hint="eastAsia"/>
+          <w:rFonts w:ascii="Microsoft YaHei" w:eastAsia="Microsoft YaHei" w:hAnsi="Microsoft YaHei"/>
           <w:color w:val="1A1A1A"/>
           <w:sz w:val="27"/>
           <w:szCs w:val="27"/>
@@ -8581,7 +8671,7 @@
         <w:spacing w:line="0" w:lineRule="atLeast"/>
         <w:ind w:left="0"/>
         <w:rPr>
-          <w:rFonts w:ascii="Microsoft YaHei" w:eastAsia="Microsoft YaHei" w:hAnsi="Microsoft YaHei" w:hint="eastAsia"/>
+          <w:rFonts w:ascii="Microsoft YaHei" w:eastAsia="Microsoft YaHei" w:hAnsi="Microsoft YaHei"/>
           <w:color w:val="1A1A1A"/>
           <w:sz w:val="27"/>
           <w:szCs w:val="27"/>
@@ -8702,7 +8792,7 @@
         <w:spacing w:line="0" w:lineRule="atLeast"/>
         <w:ind w:left="0"/>
         <w:rPr>
-          <w:rFonts w:ascii="Microsoft YaHei" w:eastAsia="Microsoft YaHei" w:hAnsi="Microsoft YaHei" w:hint="eastAsia"/>
+          <w:rFonts w:ascii="Microsoft YaHei" w:eastAsia="Microsoft YaHei" w:hAnsi="Microsoft YaHei"/>
           <w:color w:val="1A1A1A"/>
           <w:sz w:val="27"/>
           <w:szCs w:val="27"/>
@@ -9040,7 +9130,7 @@
         <w:spacing w:line="0" w:lineRule="atLeast"/>
         <w:ind w:left="0"/>
         <w:rPr>
-          <w:rFonts w:ascii="Microsoft YaHei" w:eastAsia="Microsoft YaHei" w:hAnsi="Microsoft YaHei" w:hint="eastAsia"/>
+          <w:rFonts w:ascii="Microsoft YaHei" w:eastAsia="Microsoft YaHei" w:hAnsi="Microsoft YaHei"/>
           <w:color w:val="1A1A1A"/>
           <w:sz w:val="27"/>
           <w:szCs w:val="27"/>
@@ -9163,7 +9253,7 @@
         <w:spacing w:line="0" w:lineRule="atLeast"/>
         <w:ind w:left="0"/>
         <w:rPr>
-          <w:rFonts w:ascii="Microsoft YaHei" w:eastAsia="Microsoft YaHei" w:hAnsi="Microsoft YaHei" w:hint="eastAsia"/>
+          <w:rFonts w:ascii="Microsoft YaHei" w:eastAsia="Microsoft YaHei" w:hAnsi="Microsoft YaHei"/>
           <w:color w:val="1A1A1A"/>
           <w:sz w:val="27"/>
           <w:szCs w:val="27"/>
@@ -9331,19 +9421,20 @@
         <w:spacing w:line="0" w:lineRule="atLeast"/>
         <w:ind w:left="0"/>
         <w:rPr>
-          <w:rFonts w:ascii="Microsoft YaHei" w:eastAsia="Microsoft YaHei" w:hAnsi="Microsoft YaHei" w:hint="eastAsia"/>
-          <w:color w:val="1A1A1A"/>
-          <w:sz w:val="27"/>
-          <w:szCs w:val="27"/>
-        </w:rPr>
-      </w:pPr>
-      <w:r>
-        <w:rPr>
-          <w:rFonts w:ascii="Microsoft YaHei" w:eastAsia="新細明體" w:hAnsi="Microsoft YaHei" w:hint="eastAsia"/>
-          <w:color w:val="1A1A1A"/>
-          <w:sz w:val="27"/>
-          <w:szCs w:val="27"/>
-        </w:rPr>
+          <w:rFonts w:ascii="Microsoft YaHei" w:eastAsia="Microsoft YaHei" w:hAnsi="Microsoft YaHei"/>
+          <w:color w:val="1A1A1A"/>
+          <w:sz w:val="27"/>
+          <w:szCs w:val="27"/>
+        </w:rPr>
+      </w:pPr>
+      <w:r>
+        <w:rPr>
+          <w:rFonts w:ascii="Microsoft YaHei" w:eastAsia="新細明體" w:hAnsi="Microsoft YaHei" w:hint="eastAsia"/>
+          <w:color w:val="1A1A1A"/>
+          <w:sz w:val="27"/>
+          <w:szCs w:val="27"/>
+        </w:rPr>
+        <w:lastRenderedPageBreak/>
         <w:t>這個</w:t>
       </w:r>
       <w:r>
@@ -9438,17 +9529,7 @@
           <w:sz w:val="27"/>
           <w:szCs w:val="27"/>
         </w:rPr>
-        <w:t>（本地</w:t>
-      </w:r>
-      <w:r>
-        <w:rPr>
-          <w:rFonts w:ascii="Microsoft YaHei" w:eastAsia="新細明體" w:hAnsi="Microsoft YaHei" w:hint="eastAsia"/>
-          <w:color w:val="1A1A1A"/>
-          <w:sz w:val="27"/>
-          <w:szCs w:val="27"/>
-        </w:rPr>
-        <w:lastRenderedPageBreak/>
-        <w:t>路由器）的</w:t>
+        <w:t>（本地路由器）的</w:t>
       </w:r>
       <w:r>
         <w:rPr>
@@ -9542,7 +9623,7 @@
         <w:shd w:val="clear" w:color="auto" w:fill="FFFFFF"/>
         <w:spacing w:before="0" w:beforeAutospacing="0" w:after="0" w:afterAutospacing="0" w:line="0" w:lineRule="atLeast"/>
         <w:rPr>
-          <w:rFonts w:ascii="Microsoft YaHei" w:eastAsia="Microsoft YaHei" w:hAnsi="Microsoft YaHei" w:hint="eastAsia"/>
+          <w:rFonts w:ascii="Microsoft YaHei" w:eastAsia="Microsoft YaHei" w:hAnsi="Microsoft YaHei"/>
           <w:color w:val="1A1A1A"/>
           <w:sz w:val="27"/>
           <w:szCs w:val="27"/>
@@ -9587,7 +9668,7 @@
         <w:spacing w:line="0" w:lineRule="atLeast"/>
         <w:ind w:left="0"/>
         <w:rPr>
-          <w:rFonts w:ascii="Microsoft YaHei" w:eastAsia="Microsoft YaHei" w:hAnsi="Microsoft YaHei" w:hint="eastAsia"/>
+          <w:rFonts w:ascii="Microsoft YaHei" w:eastAsia="Microsoft YaHei" w:hAnsi="Microsoft YaHei"/>
           <w:color w:val="1A1A1A"/>
           <w:sz w:val="27"/>
           <w:szCs w:val="27"/>
@@ -9616,7 +9697,7 @@
         <w:spacing w:line="0" w:lineRule="atLeast"/>
         <w:ind w:left="0"/>
         <w:rPr>
-          <w:rFonts w:ascii="Microsoft YaHei" w:eastAsia="Microsoft YaHei" w:hAnsi="Microsoft YaHei" w:hint="eastAsia"/>
+          <w:rFonts w:ascii="Microsoft YaHei" w:eastAsia="Microsoft YaHei" w:hAnsi="Microsoft YaHei"/>
           <w:color w:val="1A1A1A"/>
           <w:sz w:val="27"/>
           <w:szCs w:val="27"/>
@@ -9645,7 +9726,7 @@
         <w:spacing w:line="0" w:lineRule="atLeast"/>
         <w:ind w:left="0"/>
         <w:rPr>
-          <w:rFonts w:ascii="Microsoft YaHei" w:eastAsia="Microsoft YaHei" w:hAnsi="Microsoft YaHei" w:hint="eastAsia"/>
+          <w:rFonts w:ascii="Microsoft YaHei" w:eastAsia="Microsoft YaHei" w:hAnsi="Microsoft YaHei"/>
           <w:color w:val="1A1A1A"/>
           <w:sz w:val="27"/>
           <w:szCs w:val="27"/>
@@ -9669,7 +9750,7 @@
         <w:shd w:val="clear" w:color="auto" w:fill="FFFFFF"/>
         <w:spacing w:before="0" w:beforeAutospacing="0" w:after="0" w:afterAutospacing="0" w:line="0" w:lineRule="atLeast"/>
         <w:rPr>
-          <w:rFonts w:ascii="Microsoft YaHei" w:eastAsia="Microsoft YaHei" w:hAnsi="Microsoft YaHei" w:hint="eastAsia"/>
+          <w:rFonts w:ascii="Microsoft YaHei" w:eastAsia="Microsoft YaHei" w:hAnsi="Microsoft YaHei"/>
           <w:color w:val="1A1A1A"/>
           <w:sz w:val="27"/>
           <w:szCs w:val="27"/>
@@ -9751,7 +9832,7 @@
         <w:shd w:val="clear" w:color="auto" w:fill="FFFFFF"/>
         <w:spacing w:before="0" w:beforeAutospacing="0" w:after="0" w:afterAutospacing="0" w:line="0" w:lineRule="atLeast"/>
         <w:rPr>
-          <w:rFonts w:ascii="Microsoft YaHei" w:eastAsia="Microsoft YaHei" w:hAnsi="Microsoft YaHei" w:hint="eastAsia"/>
+          <w:rFonts w:ascii="Microsoft YaHei" w:eastAsia="Microsoft YaHei" w:hAnsi="Microsoft YaHei"/>
           <w:color w:val="1A1A1A"/>
           <w:sz w:val="27"/>
           <w:szCs w:val="27"/>
@@ -9793,7 +9874,7 @@
         <w:shd w:val="clear" w:color="auto" w:fill="FFFFFF"/>
         <w:spacing w:before="0" w:beforeAutospacing="0" w:after="0" w:afterAutospacing="0" w:line="0" w:lineRule="atLeast"/>
         <w:rPr>
-          <w:rFonts w:ascii="Microsoft YaHei" w:eastAsia="Microsoft YaHei" w:hAnsi="Microsoft YaHei" w:hint="eastAsia"/>
+          <w:rFonts w:ascii="Microsoft YaHei" w:eastAsia="Microsoft YaHei" w:hAnsi="Microsoft YaHei"/>
           <w:color w:val="1A1A1A"/>
           <w:sz w:val="27"/>
           <w:szCs w:val="27"/>
@@ -10059,7 +10140,7 @@
         <w:shd w:val="clear" w:color="auto" w:fill="FFFFFF"/>
         <w:spacing w:before="0" w:beforeAutospacing="0" w:after="0" w:afterAutospacing="0" w:line="0" w:lineRule="atLeast"/>
         <w:rPr>
-          <w:rFonts w:ascii="Microsoft YaHei" w:eastAsia="Microsoft YaHei" w:hAnsi="Microsoft YaHei" w:hint="eastAsia"/>
+          <w:rFonts w:ascii="Microsoft YaHei" w:eastAsia="Microsoft YaHei" w:hAnsi="Microsoft YaHei"/>
           <w:color w:val="1A1A1A"/>
           <w:sz w:val="27"/>
           <w:szCs w:val="27"/>
@@ -10104,7 +10185,7 @@
         <w:spacing w:line="0" w:lineRule="atLeast"/>
         <w:ind w:left="0"/>
         <w:rPr>
-          <w:rFonts w:ascii="Microsoft YaHei" w:eastAsia="Microsoft YaHei" w:hAnsi="Microsoft YaHei" w:hint="eastAsia"/>
+          <w:rFonts w:ascii="Microsoft YaHei" w:eastAsia="Microsoft YaHei" w:hAnsi="Microsoft YaHei"/>
           <w:color w:val="1A1A1A"/>
           <w:sz w:val="27"/>
           <w:szCs w:val="27"/>
@@ -10167,7 +10248,7 @@
         <w:spacing w:line="0" w:lineRule="atLeast"/>
         <w:ind w:left="0"/>
         <w:rPr>
-          <w:rFonts w:ascii="Microsoft YaHei" w:eastAsia="Microsoft YaHei" w:hAnsi="Microsoft YaHei" w:hint="eastAsia"/>
+          <w:rFonts w:ascii="Microsoft YaHei" w:eastAsia="Microsoft YaHei" w:hAnsi="Microsoft YaHei"/>
           <w:color w:val="1A1A1A"/>
           <w:sz w:val="27"/>
           <w:szCs w:val="27"/>
@@ -10212,7 +10293,7 @@
         <w:spacing w:line="0" w:lineRule="atLeast"/>
         <w:ind w:left="0"/>
         <w:rPr>
-          <w:rFonts w:ascii="Microsoft YaHei" w:eastAsia="Microsoft YaHei" w:hAnsi="Microsoft YaHei" w:hint="eastAsia"/>
+          <w:rFonts w:ascii="Microsoft YaHei" w:eastAsia="Microsoft YaHei" w:hAnsi="Microsoft YaHei"/>
           <w:color w:val="1A1A1A"/>
           <w:sz w:val="27"/>
           <w:szCs w:val="27"/>
@@ -10239,7 +10320,7 @@
         <w:spacing w:line="0" w:lineRule="atLeast"/>
         <w:ind w:left="0"/>
         <w:rPr>
-          <w:rFonts w:ascii="Microsoft YaHei" w:eastAsia="Microsoft YaHei" w:hAnsi="Microsoft YaHei" w:hint="eastAsia"/>
+          <w:rFonts w:ascii="Microsoft YaHei" w:eastAsia="Microsoft YaHei" w:hAnsi="Microsoft YaHei"/>
           <w:color w:val="1A1A1A"/>
           <w:sz w:val="27"/>
           <w:szCs w:val="27"/>
@@ -10284,7 +10365,7 @@
         <w:spacing w:line="0" w:lineRule="atLeast"/>
         <w:ind w:left="0"/>
         <w:rPr>
-          <w:rFonts w:ascii="Microsoft YaHei" w:eastAsia="Microsoft YaHei" w:hAnsi="Microsoft YaHei" w:hint="eastAsia"/>
+          <w:rFonts w:ascii="Microsoft YaHei" w:eastAsia="Microsoft YaHei" w:hAnsi="Microsoft YaHei"/>
           <w:color w:val="1A1A1A"/>
           <w:sz w:val="27"/>
           <w:szCs w:val="27"/>
@@ -10376,7 +10457,7 @@
         <w:spacing w:line="0" w:lineRule="atLeast"/>
         <w:ind w:left="0"/>
         <w:rPr>
-          <w:rFonts w:ascii="Microsoft YaHei" w:eastAsia="Microsoft YaHei" w:hAnsi="Microsoft YaHei" w:hint="eastAsia"/>
+          <w:rFonts w:ascii="Microsoft YaHei" w:eastAsia="Microsoft YaHei" w:hAnsi="Microsoft YaHei"/>
           <w:color w:val="1A1A1A"/>
           <w:sz w:val="27"/>
           <w:szCs w:val="27"/>
@@ -10403,7 +10484,7 @@
         <w:spacing w:line="0" w:lineRule="atLeast"/>
         <w:ind w:left="0"/>
         <w:rPr>
-          <w:rFonts w:ascii="Microsoft YaHei" w:eastAsia="Microsoft YaHei" w:hAnsi="Microsoft YaHei" w:hint="eastAsia"/>
+          <w:rFonts w:ascii="Microsoft YaHei" w:eastAsia="Microsoft YaHei" w:hAnsi="Microsoft YaHei"/>
           <w:color w:val="1A1A1A"/>
           <w:sz w:val="27"/>
           <w:szCs w:val="27"/>
@@ -10439,7 +10520,7 @@
         <w:spacing w:line="0" w:lineRule="atLeast"/>
         <w:ind w:left="0"/>
         <w:rPr>
-          <w:rFonts w:ascii="Microsoft YaHei" w:eastAsia="Microsoft YaHei" w:hAnsi="Microsoft YaHei" w:hint="eastAsia"/>
+          <w:rFonts w:ascii="Microsoft YaHei" w:eastAsia="Microsoft YaHei" w:hAnsi="Microsoft YaHei"/>
           <w:color w:val="1A1A1A"/>
           <w:sz w:val="27"/>
           <w:szCs w:val="27"/>
@@ -10475,19 +10556,20 @@
         <w:spacing w:line="0" w:lineRule="atLeast"/>
         <w:ind w:left="0"/>
         <w:rPr>
-          <w:rFonts w:ascii="Microsoft YaHei" w:eastAsia="Microsoft YaHei" w:hAnsi="Microsoft YaHei" w:hint="eastAsia"/>
-          <w:color w:val="1A1A1A"/>
-          <w:sz w:val="27"/>
-          <w:szCs w:val="27"/>
-        </w:rPr>
-      </w:pPr>
-      <w:r>
-        <w:rPr>
-          <w:rFonts w:ascii="Microsoft YaHei" w:eastAsia="新細明體" w:hAnsi="Microsoft YaHei" w:hint="eastAsia"/>
-          <w:color w:val="1A1A1A"/>
-          <w:sz w:val="27"/>
-          <w:szCs w:val="27"/>
-        </w:rPr>
+          <w:rFonts w:ascii="Microsoft YaHei" w:eastAsia="Microsoft YaHei" w:hAnsi="Microsoft YaHei"/>
+          <w:color w:val="1A1A1A"/>
+          <w:sz w:val="27"/>
+          <w:szCs w:val="27"/>
+        </w:rPr>
+      </w:pPr>
+      <w:r>
+        <w:rPr>
+          <w:rFonts w:ascii="Microsoft YaHei" w:eastAsia="新細明體" w:hAnsi="Microsoft YaHei" w:hint="eastAsia"/>
+          <w:color w:val="1A1A1A"/>
+          <w:sz w:val="27"/>
+          <w:szCs w:val="27"/>
+        </w:rPr>
+        <w:lastRenderedPageBreak/>
         <w:t>設置</w:t>
       </w:r>
       <w:r>
@@ -10520,7 +10602,7 @@
         <w:spacing w:line="0" w:lineRule="atLeast"/>
         <w:ind w:left="0"/>
         <w:rPr>
-          <w:rFonts w:ascii="Microsoft YaHei" w:eastAsia="Microsoft YaHei" w:hAnsi="Microsoft YaHei" w:hint="eastAsia"/>
+          <w:rFonts w:ascii="Microsoft YaHei" w:eastAsia="Microsoft YaHei" w:hAnsi="Microsoft YaHei"/>
           <w:color w:val="1A1A1A"/>
           <w:sz w:val="27"/>
           <w:szCs w:val="27"/>
@@ -10547,20 +10629,19 @@
         <w:spacing w:line="0" w:lineRule="atLeast"/>
         <w:ind w:left="0"/>
         <w:rPr>
-          <w:rFonts w:ascii="Microsoft YaHei" w:eastAsia="Microsoft YaHei" w:hAnsi="Microsoft YaHei" w:hint="eastAsia"/>
-          <w:color w:val="1A1A1A"/>
-          <w:sz w:val="27"/>
-          <w:szCs w:val="27"/>
-        </w:rPr>
-      </w:pPr>
-      <w:r>
-        <w:rPr>
-          <w:rFonts w:ascii="Microsoft YaHei" w:eastAsia="新細明體" w:hAnsi="Microsoft YaHei" w:hint="eastAsia"/>
-          <w:color w:val="1A1A1A"/>
-          <w:sz w:val="27"/>
-          <w:szCs w:val="27"/>
-        </w:rPr>
-        <w:lastRenderedPageBreak/>
+          <w:rFonts w:ascii="Microsoft YaHei" w:eastAsia="Microsoft YaHei" w:hAnsi="Microsoft YaHei"/>
+          <w:color w:val="1A1A1A"/>
+          <w:sz w:val="27"/>
+          <w:szCs w:val="27"/>
+        </w:rPr>
+      </w:pPr>
+      <w:r>
+        <w:rPr>
+          <w:rFonts w:ascii="Microsoft YaHei" w:eastAsia="新細明體" w:hAnsi="Microsoft YaHei" w:hint="eastAsia"/>
+          <w:color w:val="1A1A1A"/>
+          <w:sz w:val="27"/>
+          <w:szCs w:val="27"/>
+        </w:rPr>
         <w:t>當一方發送了</w:t>
       </w:r>
       <w:r>
@@ -10640,7 +10721,7 @@
         <w:spacing w:line="0" w:lineRule="atLeast"/>
         <w:ind w:left="0"/>
         <w:rPr>
-          <w:rFonts w:ascii="Microsoft YaHei" w:eastAsia="Microsoft YaHei" w:hAnsi="Microsoft YaHei" w:hint="eastAsia"/>
+          <w:rFonts w:ascii="Microsoft YaHei" w:eastAsia="Microsoft YaHei" w:hAnsi="Microsoft YaHei"/>
           <w:color w:val="1A1A1A"/>
           <w:sz w:val="27"/>
           <w:szCs w:val="27"/>
@@ -10703,7 +10784,7 @@
         <w:spacing w:line="0" w:lineRule="atLeast"/>
         <w:ind w:left="0"/>
         <w:rPr>
-          <w:rFonts w:ascii="Microsoft YaHei" w:eastAsia="Microsoft YaHei" w:hAnsi="Microsoft YaHei" w:hint="eastAsia"/>
+          <w:rFonts w:ascii="Microsoft YaHei" w:eastAsia="Microsoft YaHei" w:hAnsi="Microsoft YaHei"/>
           <w:color w:val="1A1A1A"/>
           <w:sz w:val="27"/>
           <w:szCs w:val="27"/>
@@ -10730,7 +10811,7 @@
         <w:spacing w:line="0" w:lineRule="atLeast"/>
         <w:ind w:left="0"/>
         <w:rPr>
-          <w:rFonts w:ascii="Microsoft YaHei" w:eastAsia="Microsoft YaHei" w:hAnsi="Microsoft YaHei" w:hint="eastAsia"/>
+          <w:rFonts w:ascii="Microsoft YaHei" w:eastAsia="Microsoft YaHei" w:hAnsi="Microsoft YaHei"/>
           <w:color w:val="1A1A1A"/>
           <w:sz w:val="27"/>
           <w:szCs w:val="27"/>
@@ -10775,7 +10856,7 @@
         <w:spacing w:line="0" w:lineRule="atLeast"/>
         <w:ind w:left="0"/>
         <w:rPr>
-          <w:rFonts w:ascii="Microsoft YaHei" w:eastAsia="Microsoft YaHei" w:hAnsi="Microsoft YaHei" w:hint="eastAsia"/>
+          <w:rFonts w:ascii="Microsoft YaHei" w:eastAsia="Microsoft YaHei" w:hAnsi="Microsoft YaHei"/>
           <w:color w:val="1A1A1A"/>
           <w:sz w:val="27"/>
           <w:szCs w:val="27"/>
@@ -10838,7 +10919,7 @@
         <w:spacing w:line="0" w:lineRule="atLeast"/>
         <w:ind w:left="0"/>
         <w:rPr>
-          <w:rFonts w:ascii="Microsoft YaHei" w:eastAsia="Microsoft YaHei" w:hAnsi="Microsoft YaHei" w:hint="eastAsia"/>
+          <w:rFonts w:ascii="Microsoft YaHei" w:eastAsia="Microsoft YaHei" w:hAnsi="Microsoft YaHei"/>
           <w:color w:val="1A1A1A"/>
           <w:sz w:val="27"/>
           <w:szCs w:val="27"/>
@@ -11017,7 +11098,7 @@
         <w:spacing w:line="0" w:lineRule="atLeast"/>
         <w:ind w:left="0"/>
         <w:rPr>
-          <w:rFonts w:ascii="Microsoft YaHei" w:eastAsia="Microsoft YaHei" w:hAnsi="Microsoft YaHei" w:hint="eastAsia"/>
+          <w:rFonts w:ascii="Microsoft YaHei" w:eastAsia="Microsoft YaHei" w:hAnsi="Microsoft YaHei"/>
           <w:color w:val="1A1A1A"/>
           <w:sz w:val="27"/>
           <w:szCs w:val="27"/>
@@ -11187,7 +11268,7 @@
         <w:spacing w:line="0" w:lineRule="atLeast"/>
         <w:ind w:left="0"/>
         <w:rPr>
-          <w:rFonts w:ascii="Microsoft YaHei" w:eastAsia="Microsoft YaHei" w:hAnsi="Microsoft YaHei" w:hint="eastAsia"/>
+          <w:rFonts w:ascii="Microsoft YaHei" w:eastAsia="Microsoft YaHei" w:hAnsi="Microsoft YaHei"/>
           <w:color w:val="1A1A1A"/>
           <w:sz w:val="27"/>
           <w:szCs w:val="27"/>
@@ -11263,7 +11344,7 @@
         <w:spacing w:line="0" w:lineRule="atLeast"/>
         <w:ind w:left="0"/>
         <w:rPr>
-          <w:rFonts w:ascii="Microsoft YaHei" w:eastAsia="Microsoft YaHei" w:hAnsi="Microsoft YaHei" w:hint="eastAsia"/>
+          <w:rFonts w:ascii="Microsoft YaHei" w:eastAsia="Microsoft YaHei" w:hAnsi="Microsoft YaHei"/>
           <w:color w:val="1A1A1A"/>
           <w:sz w:val="27"/>
           <w:szCs w:val="27"/>
@@ -11321,7 +11402,7 @@
         <w:spacing w:line="0" w:lineRule="atLeast"/>
         <w:ind w:left="0"/>
         <w:rPr>
-          <w:rFonts w:ascii="Microsoft YaHei" w:eastAsia="Microsoft YaHei" w:hAnsi="Microsoft YaHei" w:hint="eastAsia"/>
+          <w:rFonts w:ascii="Microsoft YaHei" w:eastAsia="Microsoft YaHei" w:hAnsi="Microsoft YaHei"/>
           <w:color w:val="1A1A1A"/>
           <w:sz w:val="27"/>
           <w:szCs w:val="27"/>
@@ -11386,7 +11467,7 @@
         <w:spacing w:line="0" w:lineRule="atLeast"/>
         <w:ind w:left="0"/>
         <w:rPr>
-          <w:rFonts w:ascii="Microsoft YaHei" w:eastAsia="Microsoft YaHei" w:hAnsi="Microsoft YaHei" w:hint="eastAsia"/>
+          <w:rFonts w:ascii="Microsoft YaHei" w:eastAsia="Microsoft YaHei" w:hAnsi="Microsoft YaHei"/>
           <w:color w:val="1A1A1A"/>
           <w:sz w:val="27"/>
           <w:szCs w:val="27"/>
@@ -11489,7 +11570,7 @@
         <w:spacing w:line="0" w:lineRule="atLeast"/>
         <w:ind w:left="0"/>
         <w:rPr>
-          <w:rFonts w:ascii="Microsoft YaHei" w:eastAsia="Microsoft YaHei" w:hAnsi="Microsoft YaHei" w:hint="eastAsia"/>
+          <w:rFonts w:ascii="Microsoft YaHei" w:eastAsia="Microsoft YaHei" w:hAnsi="Microsoft YaHei"/>
           <w:color w:val="1A1A1A"/>
           <w:sz w:val="27"/>
           <w:szCs w:val="27"/>
@@ -11622,6 +11703,7 @@
           <w:sz w:val="27"/>
           <w:szCs w:val="27"/>
         </w:rPr>
+        <w:lastRenderedPageBreak/>
         <w:t>如果流覽器是</w:t>
       </w:r>
       <w:r>
@@ -11685,20 +11767,19 @@
         <w:shd w:val="clear" w:color="auto" w:fill="FFFFFF"/>
         <w:spacing w:before="0" w:beforeAutospacing="0" w:after="0" w:afterAutospacing="0" w:line="0" w:lineRule="atLeast"/>
         <w:rPr>
-          <w:rFonts w:ascii="Microsoft YaHei" w:eastAsia="Microsoft YaHei" w:hAnsi="Microsoft YaHei" w:hint="eastAsia"/>
-          <w:color w:val="1A1A1A"/>
-          <w:sz w:val="27"/>
-          <w:szCs w:val="27"/>
-        </w:rPr>
-      </w:pPr>
-      <w:r>
-        <w:rPr>
-          <w:rFonts w:ascii="Microsoft YaHei" w:hAnsi="Microsoft YaHei" w:hint="eastAsia"/>
-          <w:color w:val="1A1A1A"/>
-          <w:sz w:val="27"/>
-          <w:szCs w:val="27"/>
-        </w:rPr>
-        <w:lastRenderedPageBreak/>
+          <w:rFonts w:ascii="Microsoft YaHei" w:eastAsia="Microsoft YaHei" w:hAnsi="Microsoft YaHei"/>
+          <w:color w:val="1A1A1A"/>
+          <w:sz w:val="27"/>
+          <w:szCs w:val="27"/>
+        </w:rPr>
+      </w:pPr>
+      <w:r>
+        <w:rPr>
+          <w:rFonts w:ascii="Microsoft YaHei" w:hAnsi="Microsoft YaHei" w:hint="eastAsia"/>
+          <w:color w:val="1A1A1A"/>
+          <w:sz w:val="27"/>
+          <w:szCs w:val="27"/>
+        </w:rPr>
         <w:t>如果流覽器使用</w:t>
       </w:r>
       <w:r>
@@ -11813,7 +11894,6 @@
         <w:shd w:val="clear" w:color="auto" w:fill="F6F6F6"/>
         <w:spacing w:line="0" w:lineRule="atLeast"/>
         <w:rPr>
-          <w:rFonts w:hint="eastAsia"/>
           <w:color w:val="1A1A1A"/>
         </w:rPr>
       </w:pPr>
@@ -11832,7 +11912,7 @@
         <w:shd w:val="clear" w:color="auto" w:fill="FFFFFF"/>
         <w:spacing w:before="0" w:beforeAutospacing="0" w:after="0" w:afterAutospacing="0" w:line="0" w:lineRule="atLeast"/>
         <w:rPr>
-          <w:rFonts w:ascii="Microsoft YaHei" w:eastAsia="Microsoft YaHei" w:hAnsi="Microsoft YaHei" w:hint="eastAsia"/>
+          <w:rFonts w:ascii="Microsoft YaHei" w:eastAsia="Microsoft YaHei" w:hAnsi="Microsoft YaHei"/>
           <w:color w:val="1A1A1A"/>
           <w:sz w:val="27"/>
           <w:szCs w:val="27"/>
@@ -12047,7 +12127,7 @@
         <w:shd w:val="clear" w:color="auto" w:fill="FFFFFF"/>
         <w:spacing w:before="0" w:beforeAutospacing="0" w:after="0" w:afterAutospacing="0" w:line="0" w:lineRule="atLeast"/>
         <w:rPr>
-          <w:rFonts w:ascii="Microsoft YaHei" w:eastAsia="Microsoft YaHei" w:hAnsi="Microsoft YaHei" w:hint="eastAsia"/>
+          <w:rFonts w:ascii="Microsoft YaHei" w:eastAsia="Microsoft YaHei" w:hAnsi="Microsoft YaHei"/>
           <w:color w:val="1A1A1A"/>
           <w:sz w:val="27"/>
           <w:szCs w:val="27"/>
@@ -12095,7 +12175,7 @@
         <w:shd w:val="clear" w:color="auto" w:fill="FFFFFF"/>
         <w:spacing w:line="0" w:lineRule="atLeast"/>
         <w:rPr>
-          <w:rFonts w:ascii="Microsoft YaHei" w:eastAsia="Microsoft YaHei" w:hAnsi="Microsoft YaHei" w:hint="eastAsia"/>
+          <w:rFonts w:ascii="Microsoft YaHei" w:eastAsia="Microsoft YaHei" w:hAnsi="Microsoft YaHei"/>
           <w:color w:val="646464"/>
           <w:sz w:val="27"/>
           <w:szCs w:val="27"/>
@@ -12121,7 +12201,7 @@
         <w:shd w:val="clear" w:color="auto" w:fill="FFFFFF"/>
         <w:spacing w:before="0" w:beforeAutospacing="0" w:after="0" w:afterAutospacing="0" w:line="0" w:lineRule="atLeast"/>
         <w:rPr>
-          <w:rFonts w:ascii="Microsoft YaHei" w:eastAsia="Microsoft YaHei" w:hAnsi="Microsoft YaHei" w:hint="eastAsia"/>
+          <w:rFonts w:ascii="Microsoft YaHei" w:eastAsia="Microsoft YaHei" w:hAnsi="Microsoft YaHei"/>
           <w:color w:val="1A1A1A"/>
           <w:sz w:val="27"/>
           <w:szCs w:val="27"/>
@@ -12179,7 +12259,7 @@
         <w:shd w:val="clear" w:color="auto" w:fill="FFFFFF"/>
         <w:spacing w:before="0" w:beforeAutospacing="0" w:after="0" w:afterAutospacing="0" w:line="0" w:lineRule="atLeast"/>
         <w:rPr>
-          <w:rFonts w:ascii="Microsoft YaHei" w:eastAsia="Microsoft YaHei" w:hAnsi="Microsoft YaHei" w:hint="eastAsia"/>
+          <w:rFonts w:ascii="Microsoft YaHei" w:eastAsia="Microsoft YaHei" w:hAnsi="Microsoft YaHei"/>
           <w:color w:val="1A1A1A"/>
           <w:sz w:val="27"/>
           <w:szCs w:val="27"/>
@@ -12201,7 +12281,7 @@
         <w:shd w:val="clear" w:color="auto" w:fill="FFFFFF"/>
         <w:spacing w:before="0" w:beforeAutospacing="0" w:after="0" w:afterAutospacing="0" w:line="0" w:lineRule="atLeast"/>
         <w:rPr>
-          <w:rFonts w:ascii="Microsoft YaHei" w:eastAsia="Microsoft YaHei" w:hAnsi="Microsoft YaHei" w:hint="eastAsia"/>
+          <w:rFonts w:ascii="Microsoft YaHei" w:eastAsia="Microsoft YaHei" w:hAnsi="Microsoft YaHei"/>
           <w:color w:val="1A1A1A"/>
           <w:sz w:val="27"/>
           <w:szCs w:val="27"/>
@@ -12252,7 +12332,6 @@
         <w:shd w:val="clear" w:color="auto" w:fill="F6F6F6"/>
         <w:spacing w:line="0" w:lineRule="atLeast"/>
         <w:rPr>
-          <w:rFonts w:hint="eastAsia"/>
           <w:color w:val="1A1A1A"/>
         </w:rPr>
       </w:pPr>
@@ -12271,7 +12350,7 @@
         <w:shd w:val="clear" w:color="auto" w:fill="FFFFFF"/>
         <w:spacing w:before="0" w:beforeAutospacing="0" w:after="0" w:afterAutospacing="0" w:line="0" w:lineRule="atLeast"/>
         <w:rPr>
-          <w:rFonts w:ascii="Microsoft YaHei" w:eastAsia="Microsoft YaHei" w:hAnsi="Microsoft YaHei" w:hint="eastAsia"/>
+          <w:rFonts w:ascii="Microsoft YaHei" w:eastAsia="Microsoft YaHei" w:hAnsi="Microsoft YaHei"/>
           <w:color w:val="1A1A1A"/>
           <w:sz w:val="27"/>
           <w:szCs w:val="27"/>
@@ -12378,7 +12457,7 @@
         <w:shd w:val="clear" w:color="auto" w:fill="FFFFFF"/>
         <w:spacing w:before="0" w:beforeAutospacing="0" w:after="0" w:afterAutospacing="0" w:line="0" w:lineRule="atLeast"/>
         <w:rPr>
-          <w:rFonts w:ascii="Microsoft YaHei" w:eastAsia="Microsoft YaHei" w:hAnsi="Microsoft YaHei" w:hint="eastAsia"/>
+          <w:rFonts w:ascii="Microsoft YaHei" w:eastAsia="Microsoft YaHei" w:hAnsi="Microsoft YaHei"/>
           <w:color w:val="1A1A1A"/>
           <w:sz w:val="27"/>
           <w:szCs w:val="27"/>
@@ -12505,7 +12584,6 @@
         <w:shd w:val="clear" w:color="auto" w:fill="F6F6F6"/>
         <w:spacing w:line="0" w:lineRule="atLeast"/>
         <w:rPr>
-          <w:rFonts w:hint="eastAsia"/>
           <w:color w:val="1A1A1A"/>
         </w:rPr>
       </w:pPr>
@@ -12524,7 +12602,7 @@
         <w:shd w:val="clear" w:color="auto" w:fill="FFFFFF"/>
         <w:spacing w:before="0" w:beforeAutospacing="0" w:after="0" w:afterAutospacing="0" w:line="0" w:lineRule="atLeast"/>
         <w:rPr>
-          <w:rFonts w:ascii="Microsoft YaHei" w:eastAsia="Microsoft YaHei" w:hAnsi="Microsoft YaHei" w:hint="eastAsia"/>
+          <w:rFonts w:ascii="Microsoft YaHei" w:eastAsia="Microsoft YaHei" w:hAnsi="Microsoft YaHei"/>
           <w:color w:val="1A1A1A"/>
           <w:sz w:val="27"/>
           <w:szCs w:val="27"/>
@@ -12566,19 +12644,20 @@
         <w:shd w:val="clear" w:color="auto" w:fill="FFFFFF"/>
         <w:spacing w:before="0" w:beforeAutospacing="0" w:after="0" w:afterAutospacing="0" w:line="0" w:lineRule="atLeast"/>
         <w:rPr>
-          <w:rFonts w:ascii="Microsoft YaHei" w:eastAsia="Microsoft YaHei" w:hAnsi="Microsoft YaHei" w:hint="eastAsia"/>
-          <w:color w:val="1A1A1A"/>
-          <w:sz w:val="27"/>
-          <w:szCs w:val="27"/>
-        </w:rPr>
-      </w:pPr>
-      <w:r>
-        <w:rPr>
-          <w:rFonts w:ascii="Microsoft YaHei" w:hAnsi="Microsoft YaHei" w:hint="eastAsia"/>
-          <w:color w:val="1A1A1A"/>
-          <w:sz w:val="27"/>
-          <w:szCs w:val="27"/>
-        </w:rPr>
+          <w:rFonts w:ascii="Microsoft YaHei" w:eastAsia="Microsoft YaHei" w:hAnsi="Microsoft YaHei"/>
+          <w:color w:val="1A1A1A"/>
+          <w:sz w:val="27"/>
+          <w:szCs w:val="27"/>
+        </w:rPr>
+      </w:pPr>
+      <w:r>
+        <w:rPr>
+          <w:rFonts w:ascii="Microsoft YaHei" w:hAnsi="Microsoft YaHei" w:hint="eastAsia"/>
+          <w:color w:val="1A1A1A"/>
+          <w:sz w:val="27"/>
+          <w:szCs w:val="27"/>
+        </w:rPr>
+        <w:lastRenderedPageBreak/>
         <w:t>在解析完</w:t>
       </w:r>
       <w:r>
@@ -12691,17 +12770,7 @@
           <w:sz w:val="27"/>
           <w:szCs w:val="27"/>
         </w:rPr>
-        <w:t>全部都</w:t>
-      </w:r>
-      <w:r>
-        <w:rPr>
-          <w:rFonts w:ascii="Microsoft YaHei" w:hAnsi="Microsoft YaHei" w:hint="eastAsia"/>
-          <w:color w:val="1A1A1A"/>
-          <w:sz w:val="27"/>
-          <w:szCs w:val="27"/>
-        </w:rPr>
-        <w:lastRenderedPageBreak/>
-        <w:t>獲取完畢，區別只是頭部的</w:t>
+        <w:t>全部都獲取完畢，區別只是頭部的</w:t>
       </w:r>
       <w:r>
         <w:rPr>
@@ -12795,7 +12864,7 @@
         <w:shd w:val="clear" w:color="auto" w:fill="FFFFFF"/>
         <w:spacing w:before="0" w:beforeAutospacing="0" w:after="0" w:afterAutospacing="0" w:line="0" w:lineRule="atLeast"/>
         <w:rPr>
-          <w:rFonts w:ascii="Microsoft YaHei" w:eastAsia="Microsoft YaHei" w:hAnsi="Microsoft YaHei" w:hint="eastAsia"/>
+          <w:rFonts w:ascii="Microsoft YaHei" w:eastAsia="Microsoft YaHei" w:hAnsi="Microsoft YaHei"/>
           <w:color w:val="1A1A1A"/>
           <w:sz w:val="27"/>
           <w:szCs w:val="27"/>
@@ -13117,7 +13186,7 @@
         <w:spacing w:line="0" w:lineRule="atLeast"/>
         <w:ind w:left="0"/>
         <w:rPr>
-          <w:rFonts w:ascii="Microsoft YaHei" w:eastAsia="Microsoft YaHei" w:hAnsi="Microsoft YaHei" w:hint="eastAsia"/>
+          <w:rFonts w:ascii="Microsoft YaHei" w:eastAsia="Microsoft YaHei" w:hAnsi="Microsoft YaHei"/>
           <w:color w:val="1A1A1A"/>
           <w:sz w:val="27"/>
           <w:szCs w:val="27"/>
@@ -13153,7 +13222,7 @@
         <w:spacing w:line="0" w:lineRule="atLeast"/>
         <w:ind w:left="0"/>
         <w:rPr>
-          <w:rFonts w:ascii="Microsoft YaHei" w:eastAsia="Microsoft YaHei" w:hAnsi="Microsoft YaHei" w:hint="eastAsia"/>
+          <w:rFonts w:ascii="Microsoft YaHei" w:eastAsia="Microsoft YaHei" w:hAnsi="Microsoft YaHei"/>
           <w:color w:val="1A1A1A"/>
           <w:sz w:val="27"/>
           <w:szCs w:val="27"/>
@@ -13180,7 +13249,7 @@
         <w:spacing w:line="0" w:lineRule="atLeast"/>
         <w:ind w:left="0"/>
         <w:rPr>
-          <w:rFonts w:ascii="Microsoft YaHei" w:eastAsia="Microsoft YaHei" w:hAnsi="Microsoft YaHei" w:hint="eastAsia"/>
+          <w:rFonts w:ascii="Microsoft YaHei" w:eastAsia="Microsoft YaHei" w:hAnsi="Microsoft YaHei"/>
           <w:color w:val="1A1A1A"/>
           <w:sz w:val="27"/>
           <w:szCs w:val="27"/>
@@ -13288,7 +13357,7 @@
         <w:spacing w:line="0" w:lineRule="atLeast"/>
         <w:ind w:left="0"/>
         <w:rPr>
-          <w:rFonts w:ascii="Microsoft YaHei" w:eastAsia="Microsoft YaHei" w:hAnsi="Microsoft YaHei" w:hint="eastAsia"/>
+          <w:rFonts w:ascii="Microsoft YaHei" w:eastAsia="Microsoft YaHei" w:hAnsi="Microsoft YaHei"/>
           <w:color w:val="1A1A1A"/>
           <w:sz w:val="27"/>
           <w:szCs w:val="27"/>
@@ -13337,7 +13406,7 @@
         <w:spacing w:line="0" w:lineRule="atLeast"/>
         <w:ind w:left="0"/>
         <w:rPr>
-          <w:rFonts w:ascii="Microsoft YaHei" w:eastAsia="Microsoft YaHei" w:hAnsi="Microsoft YaHei" w:hint="eastAsia"/>
+          <w:rFonts w:ascii="Microsoft YaHei" w:eastAsia="Microsoft YaHei" w:hAnsi="Microsoft YaHei"/>
           <w:color w:val="1A1A1A"/>
           <w:sz w:val="27"/>
           <w:szCs w:val="27"/>
@@ -13458,7 +13527,7 @@
         <w:spacing w:line="0" w:lineRule="atLeast"/>
         <w:ind w:left="0"/>
         <w:rPr>
-          <w:rFonts w:ascii="Microsoft YaHei" w:eastAsia="Microsoft YaHei" w:hAnsi="Microsoft YaHei" w:hint="eastAsia"/>
+          <w:rFonts w:ascii="Microsoft YaHei" w:eastAsia="Microsoft YaHei" w:hAnsi="Microsoft YaHei"/>
           <w:color w:val="1A1A1A"/>
           <w:sz w:val="27"/>
           <w:szCs w:val="27"/>
@@ -13534,7 +13603,7 @@
         <w:spacing w:line="0" w:lineRule="atLeast"/>
         <w:ind w:left="0"/>
         <w:rPr>
-          <w:rFonts w:ascii="Microsoft YaHei" w:eastAsia="Microsoft YaHei" w:hAnsi="Microsoft YaHei" w:hint="eastAsia"/>
+          <w:rFonts w:ascii="Microsoft YaHei" w:eastAsia="Microsoft YaHei" w:hAnsi="Microsoft YaHei"/>
           <w:color w:val="1A1A1A"/>
           <w:sz w:val="27"/>
           <w:szCs w:val="27"/>
@@ -13628,7 +13697,7 @@
         <w:spacing w:line="0" w:lineRule="atLeast"/>
         <w:ind w:left="0"/>
         <w:rPr>
-          <w:rFonts w:ascii="Microsoft YaHei" w:eastAsia="Microsoft YaHei" w:hAnsi="Microsoft YaHei" w:hint="eastAsia"/>
+          <w:rFonts w:ascii="Microsoft YaHei" w:eastAsia="Microsoft YaHei" w:hAnsi="Microsoft YaHei"/>
           <w:color w:val="1A1A1A"/>
           <w:sz w:val="27"/>
           <w:szCs w:val="27"/>
@@ -13691,7 +13760,7 @@
         <w:spacing w:line="0" w:lineRule="atLeast"/>
         <w:ind w:left="0"/>
         <w:rPr>
-          <w:rFonts w:ascii="Microsoft YaHei" w:eastAsia="Microsoft YaHei" w:hAnsi="Microsoft YaHei" w:hint="eastAsia"/>
+          <w:rFonts w:ascii="Microsoft YaHei" w:eastAsia="Microsoft YaHei" w:hAnsi="Microsoft YaHei"/>
           <w:color w:val="1A1A1A"/>
           <w:sz w:val="27"/>
           <w:szCs w:val="27"/>
@@ -13828,7 +13897,7 @@
         <w:spacing w:line="0" w:lineRule="atLeast"/>
         <w:ind w:left="0"/>
         <w:rPr>
-          <w:rFonts w:ascii="Microsoft YaHei" w:eastAsia="Microsoft YaHei" w:hAnsi="Microsoft YaHei" w:hint="eastAsia"/>
+          <w:rFonts w:ascii="Microsoft YaHei" w:eastAsia="Microsoft YaHei" w:hAnsi="Microsoft YaHei"/>
           <w:color w:val="1A1A1A"/>
           <w:sz w:val="27"/>
           <w:szCs w:val="27"/>
@@ -13873,19 +13942,20 @@
         <w:spacing w:line="0" w:lineRule="atLeast"/>
         <w:ind w:left="0"/>
         <w:rPr>
-          <w:rFonts w:ascii="Microsoft YaHei" w:eastAsia="Microsoft YaHei" w:hAnsi="Microsoft YaHei" w:hint="eastAsia"/>
-          <w:color w:val="1A1A1A"/>
-          <w:sz w:val="27"/>
-          <w:szCs w:val="27"/>
-        </w:rPr>
-      </w:pPr>
-      <w:r>
-        <w:rPr>
-          <w:rFonts w:ascii="Microsoft YaHei" w:eastAsia="新細明體" w:hAnsi="Microsoft YaHei" w:hint="eastAsia"/>
-          <w:color w:val="1A1A1A"/>
-          <w:sz w:val="27"/>
-          <w:szCs w:val="27"/>
-        </w:rPr>
+          <w:rFonts w:ascii="Microsoft YaHei" w:eastAsia="Microsoft YaHei" w:hAnsi="Microsoft YaHei"/>
+          <w:color w:val="1A1A1A"/>
+          <w:sz w:val="27"/>
+          <w:szCs w:val="27"/>
+        </w:rPr>
+      </w:pPr>
+      <w:r>
+        <w:rPr>
+          <w:rFonts w:ascii="Microsoft YaHei" w:eastAsia="新細明體" w:hAnsi="Microsoft YaHei" w:hint="eastAsia"/>
+          <w:color w:val="1A1A1A"/>
+          <w:sz w:val="27"/>
+          <w:szCs w:val="27"/>
+        </w:rPr>
+        <w:lastRenderedPageBreak/>
         <w:t>伺服器會使用指定的處理常式分析處理這個檔，假如</w:t>
       </w:r>
       <w:r>
@@ -14031,7 +14101,6 @@
           <w:sz w:val="27"/>
           <w:szCs w:val="27"/>
         </w:rPr>
-        <w:lastRenderedPageBreak/>
         <w:t>當伺服器提供了資源之後（</w:t>
       </w:r>
       <w:r>
@@ -14120,7 +14189,7 @@
         <w:spacing w:line="0" w:lineRule="atLeast"/>
         <w:ind w:left="0"/>
         <w:rPr>
-          <w:rFonts w:ascii="Microsoft YaHei" w:eastAsia="Microsoft YaHei" w:hAnsi="Microsoft YaHei" w:hint="eastAsia"/>
+          <w:rFonts w:ascii="Microsoft YaHei" w:eastAsia="Microsoft YaHei" w:hAnsi="Microsoft YaHei"/>
           <w:color w:val="1A1A1A"/>
           <w:sz w:val="27"/>
           <w:szCs w:val="27"/>
@@ -14212,7 +14281,7 @@
         <w:spacing w:line="0" w:lineRule="atLeast"/>
         <w:ind w:left="0"/>
         <w:rPr>
-          <w:rFonts w:ascii="Microsoft YaHei" w:eastAsia="Microsoft YaHei" w:hAnsi="Microsoft YaHei" w:hint="eastAsia"/>
+          <w:rFonts w:ascii="Microsoft YaHei" w:eastAsia="Microsoft YaHei" w:hAnsi="Microsoft YaHei"/>
           <w:color w:val="1A1A1A"/>
           <w:sz w:val="27"/>
           <w:szCs w:val="27"/>
@@ -14453,7 +14522,7 @@
         <w:shd w:val="clear" w:color="auto" w:fill="FFFFFF"/>
         <w:spacing w:before="0" w:beforeAutospacing="0" w:after="0" w:afterAutospacing="0" w:line="0" w:lineRule="atLeast"/>
         <w:rPr>
-          <w:rFonts w:ascii="Microsoft YaHei" w:eastAsia="Microsoft YaHei" w:hAnsi="Microsoft YaHei" w:hint="eastAsia"/>
+          <w:rFonts w:ascii="Microsoft YaHei" w:eastAsia="Microsoft YaHei" w:hAnsi="Microsoft YaHei"/>
           <w:color w:val="1A1A1A"/>
           <w:sz w:val="27"/>
           <w:szCs w:val="27"/>
@@ -14565,7 +14634,7 @@
         <w:shd w:val="clear" w:color="auto" w:fill="FFFFFF"/>
         <w:spacing w:before="0" w:beforeAutospacing="0" w:after="0" w:afterAutospacing="0" w:line="0" w:lineRule="atLeast"/>
         <w:rPr>
-          <w:rFonts w:ascii="Microsoft YaHei" w:eastAsia="Microsoft YaHei" w:hAnsi="Microsoft YaHei" w:hint="eastAsia"/>
+          <w:rFonts w:ascii="Microsoft YaHei" w:eastAsia="Microsoft YaHei" w:hAnsi="Microsoft YaHei"/>
           <w:color w:val="1A1A1A"/>
           <w:sz w:val="27"/>
           <w:szCs w:val="27"/>
@@ -14610,7 +14679,7 @@
         <w:spacing w:line="0" w:lineRule="atLeast"/>
         <w:ind w:left="0"/>
         <w:rPr>
-          <w:rFonts w:ascii="Microsoft YaHei" w:eastAsia="Microsoft YaHei" w:hAnsi="Microsoft YaHei" w:hint="eastAsia"/>
+          <w:rFonts w:ascii="Microsoft YaHei" w:eastAsia="Microsoft YaHei" w:hAnsi="Microsoft YaHei"/>
           <w:color w:val="1A1A1A"/>
           <w:sz w:val="27"/>
           <w:szCs w:val="27"/>
@@ -14648,7 +14717,7 @@
         <w:spacing w:line="0" w:lineRule="atLeast"/>
         <w:ind w:left="0"/>
         <w:rPr>
-          <w:rFonts w:ascii="Microsoft YaHei" w:eastAsia="Microsoft YaHei" w:hAnsi="Microsoft YaHei" w:hint="eastAsia"/>
+          <w:rFonts w:ascii="Microsoft YaHei" w:eastAsia="Microsoft YaHei" w:hAnsi="Microsoft YaHei"/>
           <w:color w:val="1A1A1A"/>
           <w:sz w:val="27"/>
           <w:szCs w:val="27"/>
@@ -14675,7 +14744,7 @@
         <w:spacing w:line="0" w:lineRule="atLeast"/>
         <w:ind w:left="0"/>
         <w:rPr>
-          <w:rFonts w:ascii="Microsoft YaHei" w:eastAsia="Microsoft YaHei" w:hAnsi="Microsoft YaHei" w:hint="eastAsia"/>
+          <w:rFonts w:ascii="Microsoft YaHei" w:eastAsia="Microsoft YaHei" w:hAnsi="Microsoft YaHei"/>
           <w:color w:val="1A1A1A"/>
           <w:sz w:val="27"/>
           <w:szCs w:val="27"/>
@@ -14702,7 +14771,7 @@
         <w:spacing w:line="0" w:lineRule="atLeast"/>
         <w:ind w:left="0"/>
         <w:rPr>
-          <w:rFonts w:ascii="Microsoft YaHei" w:eastAsia="Microsoft YaHei" w:hAnsi="Microsoft YaHei" w:hint="eastAsia"/>
+          <w:rFonts w:ascii="Microsoft YaHei" w:eastAsia="Microsoft YaHei" w:hAnsi="Microsoft YaHei"/>
           <w:color w:val="1A1A1A"/>
           <w:sz w:val="27"/>
           <w:szCs w:val="27"/>
@@ -14729,7 +14798,7 @@
         <w:spacing w:line="0" w:lineRule="atLeast"/>
         <w:ind w:left="0"/>
         <w:rPr>
-          <w:rFonts w:ascii="Microsoft YaHei" w:eastAsia="Microsoft YaHei" w:hAnsi="Microsoft YaHei" w:hint="eastAsia"/>
+          <w:rFonts w:ascii="Microsoft YaHei" w:eastAsia="Microsoft YaHei" w:hAnsi="Microsoft YaHei"/>
           <w:color w:val="1A1A1A"/>
           <w:sz w:val="27"/>
           <w:szCs w:val="27"/>
@@ -14751,7 +14820,7 @@
         <w:shd w:val="clear" w:color="auto" w:fill="FFFFFF"/>
         <w:spacing w:before="0" w:beforeAutospacing="0" w:after="0" w:afterAutospacing="0" w:line="0" w:lineRule="atLeast"/>
         <w:rPr>
-          <w:rFonts w:ascii="Microsoft YaHei" w:eastAsia="Microsoft YaHei" w:hAnsi="Microsoft YaHei" w:hint="eastAsia"/>
+          <w:rFonts w:ascii="Microsoft YaHei" w:eastAsia="Microsoft YaHei" w:hAnsi="Microsoft YaHei"/>
           <w:color w:val="1A1A1A"/>
           <w:sz w:val="27"/>
           <w:szCs w:val="27"/>
@@ -14775,7 +14844,7 @@
         <w:shd w:val="clear" w:color="auto" w:fill="FFFFFF"/>
         <w:spacing w:before="0" w:beforeAutospacing="0" w:after="0" w:afterAutospacing="0" w:line="0" w:lineRule="atLeast"/>
         <w:rPr>
-          <w:rFonts w:ascii="Microsoft YaHei" w:eastAsia="Microsoft YaHei" w:hAnsi="Microsoft YaHei" w:hint="eastAsia"/>
+          <w:rFonts w:ascii="Microsoft YaHei" w:eastAsia="Microsoft YaHei" w:hAnsi="Microsoft YaHei"/>
           <w:color w:val="1A1A1A"/>
           <w:sz w:val="27"/>
           <w:szCs w:val="27"/>
@@ -14802,7 +14871,7 @@
         <w:spacing w:line="0" w:lineRule="atLeast"/>
         <w:ind w:left="0"/>
         <w:rPr>
-          <w:rFonts w:ascii="Microsoft YaHei" w:eastAsia="Microsoft YaHei" w:hAnsi="Microsoft YaHei" w:hint="eastAsia"/>
+          <w:rFonts w:ascii="Microsoft YaHei" w:eastAsia="Microsoft YaHei" w:hAnsi="Microsoft YaHei"/>
           <w:color w:val="1A1A1A"/>
           <w:sz w:val="27"/>
           <w:szCs w:val="27"/>
@@ -14849,7 +14918,7 @@
         <w:spacing w:line="0" w:lineRule="atLeast"/>
         <w:ind w:left="0"/>
         <w:rPr>
-          <w:rFonts w:ascii="Microsoft YaHei" w:eastAsia="Microsoft YaHei" w:hAnsi="Microsoft YaHei" w:hint="eastAsia"/>
+          <w:rFonts w:ascii="Microsoft YaHei" w:eastAsia="Microsoft YaHei" w:hAnsi="Microsoft YaHei"/>
           <w:color w:val="1A1A1A"/>
           <w:sz w:val="27"/>
           <w:szCs w:val="27"/>
@@ -14914,7 +14983,7 @@
         <w:spacing w:line="0" w:lineRule="atLeast"/>
         <w:ind w:left="0"/>
         <w:rPr>
-          <w:rFonts w:ascii="Microsoft YaHei" w:eastAsia="Microsoft YaHei" w:hAnsi="Microsoft YaHei" w:hint="eastAsia"/>
+          <w:rFonts w:ascii="Microsoft YaHei" w:eastAsia="Microsoft YaHei" w:hAnsi="Microsoft YaHei"/>
           <w:color w:val="1A1A1A"/>
           <w:sz w:val="27"/>
           <w:szCs w:val="27"/>
@@ -15015,7 +15084,7 @@
         <w:spacing w:line="0" w:lineRule="atLeast"/>
         <w:ind w:left="0"/>
         <w:rPr>
-          <w:rFonts w:ascii="Microsoft YaHei" w:eastAsia="Microsoft YaHei" w:hAnsi="Microsoft YaHei" w:hint="eastAsia"/>
+          <w:rFonts w:ascii="Microsoft YaHei" w:eastAsia="Microsoft YaHei" w:hAnsi="Microsoft YaHei"/>
           <w:color w:val="1A1A1A"/>
           <w:sz w:val="27"/>
           <w:szCs w:val="27"/>
@@ -15080,7 +15149,7 @@
         <w:spacing w:line="0" w:lineRule="atLeast"/>
         <w:ind w:left="0"/>
         <w:rPr>
-          <w:rFonts w:ascii="Microsoft YaHei" w:eastAsia="Microsoft YaHei" w:hAnsi="Microsoft YaHei" w:hint="eastAsia"/>
+          <w:rFonts w:ascii="Microsoft YaHei" w:eastAsia="Microsoft YaHei" w:hAnsi="Microsoft YaHei"/>
           <w:color w:val="1A1A1A"/>
           <w:sz w:val="27"/>
           <w:szCs w:val="27"/>
@@ -15095,6 +15164,7 @@
           <w:sz w:val="27"/>
           <w:szCs w:val="27"/>
         </w:rPr>
+        <w:lastRenderedPageBreak/>
         <w:t>UI</w:t>
       </w:r>
       <w:r>
@@ -15212,7 +15282,7 @@
         <w:spacing w:line="0" w:lineRule="atLeast"/>
         <w:ind w:left="0"/>
         <w:rPr>
-          <w:rFonts w:ascii="Microsoft YaHei" w:eastAsia="Microsoft YaHei" w:hAnsi="Microsoft YaHei" w:hint="eastAsia"/>
+          <w:rFonts w:ascii="Microsoft YaHei" w:eastAsia="Microsoft YaHei" w:hAnsi="Microsoft YaHei"/>
           <w:color w:val="1A1A1A"/>
           <w:sz w:val="27"/>
           <w:szCs w:val="27"/>
@@ -15341,7 +15411,7 @@
         <w:spacing w:line="0" w:lineRule="atLeast"/>
         <w:ind w:left="0"/>
         <w:rPr>
-          <w:rFonts w:ascii="Microsoft YaHei" w:eastAsia="Microsoft YaHei" w:hAnsi="Microsoft YaHei" w:hint="eastAsia"/>
+          <w:rFonts w:ascii="Microsoft YaHei" w:eastAsia="Microsoft YaHei" w:hAnsi="Microsoft YaHei"/>
           <w:color w:val="1A1A1A"/>
           <w:sz w:val="27"/>
           <w:szCs w:val="27"/>
@@ -15356,7 +15426,6 @@
           <w:sz w:val="27"/>
           <w:szCs w:val="27"/>
         </w:rPr>
-        <w:lastRenderedPageBreak/>
         <w:t>資料存儲</w:t>
       </w:r>
       <w:r>
@@ -15620,7 +15689,7 @@
         <w:shd w:val="clear" w:color="auto" w:fill="FFFFFF"/>
         <w:spacing w:before="0" w:beforeAutospacing="0" w:after="0" w:afterAutospacing="0" w:line="0" w:lineRule="atLeast"/>
         <w:rPr>
-          <w:rFonts w:ascii="Microsoft YaHei" w:eastAsia="Microsoft YaHei" w:hAnsi="Microsoft YaHei" w:hint="eastAsia"/>
+          <w:rFonts w:ascii="Microsoft YaHei" w:eastAsia="Microsoft YaHei" w:hAnsi="Microsoft YaHei"/>
           <w:color w:val="1A1A1A"/>
           <w:sz w:val="27"/>
           <w:szCs w:val="27"/>
@@ -15680,7 +15749,7 @@
         <w:shd w:val="clear" w:color="auto" w:fill="FFFFFF"/>
         <w:spacing w:before="0" w:beforeAutospacing="0" w:after="0" w:afterAutospacing="0" w:line="0" w:lineRule="atLeast"/>
         <w:rPr>
-          <w:rFonts w:ascii="Microsoft YaHei" w:eastAsia="Microsoft YaHei" w:hAnsi="Microsoft YaHei" w:hint="eastAsia"/>
+          <w:rFonts w:ascii="Microsoft YaHei" w:eastAsia="Microsoft YaHei" w:hAnsi="Microsoft YaHei"/>
           <w:color w:val="1A1A1A"/>
           <w:sz w:val="27"/>
           <w:szCs w:val="27"/>
@@ -15937,7 +16006,7 @@
         <w:shd w:val="clear" w:color="auto" w:fill="FFFFFF"/>
         <w:spacing w:before="0" w:beforeAutospacing="0" w:after="0" w:afterAutospacing="0" w:line="0" w:lineRule="atLeast"/>
         <w:rPr>
-          <w:rFonts w:ascii="Microsoft YaHei" w:eastAsia="Microsoft YaHei" w:hAnsi="Microsoft YaHei" w:hint="eastAsia"/>
+          <w:rFonts w:ascii="Microsoft YaHei" w:eastAsia="Microsoft YaHei" w:hAnsi="Microsoft YaHei"/>
           <w:color w:val="1A1A1A"/>
           <w:sz w:val="27"/>
           <w:szCs w:val="27"/>
@@ -15961,7 +16030,7 @@
         <w:shd w:val="clear" w:color="auto" w:fill="FFFFFF"/>
         <w:spacing w:before="0" w:beforeAutospacing="0" w:after="0" w:afterAutospacing="0" w:line="0" w:lineRule="atLeast"/>
         <w:rPr>
-          <w:rFonts w:ascii="Microsoft YaHei" w:eastAsia="Microsoft YaHei" w:hAnsi="Microsoft YaHei" w:hint="eastAsia"/>
+          <w:rFonts w:ascii="Microsoft YaHei" w:eastAsia="Microsoft YaHei" w:hAnsi="Microsoft YaHei"/>
           <w:color w:val="1A1A1A"/>
           <w:sz w:val="27"/>
           <w:szCs w:val="27"/>
@@ -16006,7 +16075,7 @@
         <w:spacing w:line="0" w:lineRule="atLeast"/>
         <w:ind w:left="0"/>
         <w:rPr>
-          <w:rFonts w:ascii="Microsoft YaHei" w:eastAsia="Microsoft YaHei" w:hAnsi="Microsoft YaHei" w:hint="eastAsia"/>
+          <w:rFonts w:ascii="Microsoft YaHei" w:eastAsia="Microsoft YaHei" w:hAnsi="Microsoft YaHei"/>
           <w:color w:val="1A1A1A"/>
           <w:sz w:val="27"/>
           <w:szCs w:val="27"/>
@@ -16033,7 +16102,7 @@
         <w:spacing w:line="0" w:lineRule="atLeast"/>
         <w:ind w:left="0"/>
         <w:rPr>
-          <w:rFonts w:ascii="Microsoft YaHei" w:eastAsia="Microsoft YaHei" w:hAnsi="Microsoft YaHei" w:hint="eastAsia"/>
+          <w:rFonts w:ascii="Microsoft YaHei" w:eastAsia="Microsoft YaHei" w:hAnsi="Microsoft YaHei"/>
           <w:color w:val="1A1A1A"/>
           <w:sz w:val="27"/>
           <w:szCs w:val="27"/>
@@ -16069,7 +16138,7 @@
         <w:spacing w:line="0" w:lineRule="atLeast"/>
         <w:ind w:left="0"/>
         <w:rPr>
-          <w:rFonts w:ascii="Microsoft YaHei" w:eastAsia="Microsoft YaHei" w:hAnsi="Microsoft YaHei" w:hint="eastAsia"/>
+          <w:rFonts w:ascii="Microsoft YaHei" w:eastAsia="Microsoft YaHei" w:hAnsi="Microsoft YaHei"/>
           <w:color w:val="1A1A1A"/>
           <w:sz w:val="27"/>
           <w:szCs w:val="27"/>
@@ -16187,7 +16256,7 @@
         <w:shd w:val="clear" w:color="auto" w:fill="FFFFFF"/>
         <w:spacing w:before="0" w:beforeAutospacing="0" w:after="0" w:afterAutospacing="0" w:line="0" w:lineRule="atLeast"/>
         <w:rPr>
-          <w:rFonts w:ascii="Microsoft YaHei" w:eastAsia="Microsoft YaHei" w:hAnsi="Microsoft YaHei" w:hint="eastAsia"/>
+          <w:rFonts w:ascii="Microsoft YaHei" w:eastAsia="Microsoft YaHei" w:hAnsi="Microsoft YaHei"/>
           <w:color w:val="1A1A1A"/>
           <w:sz w:val="27"/>
           <w:szCs w:val="27"/>
@@ -16283,7 +16352,7 @@
         <w:shd w:val="clear" w:color="auto" w:fill="FFFFFF"/>
         <w:spacing w:before="0" w:beforeAutospacing="0" w:after="0" w:afterAutospacing="0" w:line="0" w:lineRule="atLeast"/>
         <w:rPr>
-          <w:rFonts w:ascii="Microsoft YaHei" w:eastAsia="Microsoft YaHei" w:hAnsi="Microsoft YaHei" w:hint="eastAsia"/>
+          <w:rFonts w:ascii="Microsoft YaHei" w:eastAsia="Microsoft YaHei" w:hAnsi="Microsoft YaHei"/>
           <w:color w:val="1A1A1A"/>
           <w:sz w:val="27"/>
           <w:szCs w:val="27"/>
@@ -16307,7 +16376,7 @@
         <w:shd w:val="clear" w:color="auto" w:fill="FFFFFF"/>
         <w:spacing w:before="0" w:beforeAutospacing="0" w:after="0" w:afterAutospacing="0" w:line="0" w:lineRule="atLeast"/>
         <w:rPr>
-          <w:rFonts w:ascii="Microsoft YaHei" w:eastAsia="Microsoft YaHei" w:hAnsi="Microsoft YaHei" w:hint="eastAsia"/>
+          <w:rFonts w:ascii="Microsoft YaHei" w:eastAsia="Microsoft YaHei" w:hAnsi="Microsoft YaHei"/>
           <w:color w:val="1A1A1A"/>
           <w:sz w:val="27"/>
           <w:szCs w:val="27"/>
@@ -16376,19 +16445,20 @@
         <w:shd w:val="clear" w:color="auto" w:fill="FFFFFF"/>
         <w:spacing w:before="0" w:beforeAutospacing="0" w:after="0" w:afterAutospacing="0" w:line="0" w:lineRule="atLeast"/>
         <w:rPr>
-          <w:rFonts w:ascii="Microsoft YaHei" w:eastAsia="Microsoft YaHei" w:hAnsi="Microsoft YaHei" w:hint="eastAsia"/>
-          <w:color w:val="1A1A1A"/>
-          <w:sz w:val="27"/>
-          <w:szCs w:val="27"/>
-        </w:rPr>
-      </w:pPr>
-      <w:r>
-        <w:rPr>
-          <w:rFonts w:ascii="Microsoft YaHei" w:hAnsi="Microsoft YaHei" w:hint="eastAsia"/>
-          <w:color w:val="1A1A1A"/>
-          <w:sz w:val="27"/>
-          <w:szCs w:val="27"/>
-        </w:rPr>
+          <w:rFonts w:ascii="Microsoft YaHei" w:eastAsia="Microsoft YaHei" w:hAnsi="Microsoft YaHei"/>
+          <w:color w:val="1A1A1A"/>
+          <w:sz w:val="27"/>
+          <w:szCs w:val="27"/>
+        </w:rPr>
+      </w:pPr>
+      <w:r>
+        <w:rPr>
+          <w:rFonts w:ascii="Microsoft YaHei" w:hAnsi="Microsoft YaHei" w:hint="eastAsia"/>
+          <w:color w:val="1A1A1A"/>
+          <w:sz w:val="27"/>
+          <w:szCs w:val="27"/>
+        </w:rPr>
+        <w:lastRenderedPageBreak/>
         <w:t>此時流覽器</w:t>
       </w:r>
       <w:proofErr w:type="gramStart"/>
@@ -16530,20 +16600,19 @@
         <w:shd w:val="clear" w:color="auto" w:fill="FFFFFF"/>
         <w:spacing w:before="0" w:beforeAutospacing="0" w:after="0" w:afterAutospacing="0" w:line="0" w:lineRule="atLeast"/>
         <w:rPr>
-          <w:rFonts w:ascii="Microsoft YaHei" w:eastAsia="Microsoft YaHei" w:hAnsi="Microsoft YaHei" w:hint="eastAsia"/>
-          <w:color w:val="1A1A1A"/>
-          <w:sz w:val="27"/>
-          <w:szCs w:val="27"/>
-        </w:rPr>
-      </w:pPr>
-      <w:r>
-        <w:rPr>
-          <w:rFonts w:ascii="Microsoft YaHei" w:hAnsi="Microsoft YaHei" w:hint="eastAsia"/>
-          <w:color w:val="1A1A1A"/>
-          <w:sz w:val="27"/>
-          <w:szCs w:val="27"/>
-        </w:rPr>
-        <w:lastRenderedPageBreak/>
+          <w:rFonts w:ascii="Microsoft YaHei" w:eastAsia="Microsoft YaHei" w:hAnsi="Microsoft YaHei"/>
+          <w:color w:val="1A1A1A"/>
+          <w:sz w:val="27"/>
+          <w:szCs w:val="27"/>
+        </w:rPr>
+      </w:pPr>
+      <w:r>
+        <w:rPr>
+          <w:rFonts w:ascii="Microsoft YaHei" w:hAnsi="Microsoft YaHei" w:hint="eastAsia"/>
+          <w:color w:val="1A1A1A"/>
+          <w:sz w:val="27"/>
+          <w:szCs w:val="27"/>
+        </w:rPr>
         <w:t>注意解析</w:t>
       </w:r>
       <w:r>
@@ -16764,7 +16833,7 @@
         <w:spacing w:line="0" w:lineRule="atLeast"/>
         <w:ind w:left="0"/>
         <w:rPr>
-          <w:rFonts w:ascii="Microsoft YaHei" w:eastAsia="Microsoft YaHei" w:hAnsi="Microsoft YaHei" w:hint="eastAsia"/>
+          <w:rFonts w:ascii="Microsoft YaHei" w:eastAsia="Microsoft YaHei" w:hAnsi="Microsoft YaHei"/>
           <w:color w:val="1A1A1A"/>
           <w:sz w:val="27"/>
           <w:szCs w:val="27"/>
@@ -16885,7 +16954,7 @@
         <w:spacing w:line="0" w:lineRule="atLeast"/>
         <w:ind w:left="0"/>
         <w:rPr>
-          <w:rFonts w:ascii="Microsoft YaHei" w:eastAsia="Microsoft YaHei" w:hAnsi="Microsoft YaHei" w:hint="eastAsia"/>
+          <w:rFonts w:ascii="Microsoft YaHei" w:eastAsia="Microsoft YaHei" w:hAnsi="Microsoft YaHei"/>
           <w:color w:val="1A1A1A"/>
           <w:sz w:val="27"/>
           <w:szCs w:val="27"/>
@@ -17075,7 +17144,7 @@
         <w:spacing w:line="0" w:lineRule="atLeast"/>
         <w:ind w:left="0"/>
         <w:rPr>
-          <w:rFonts w:ascii="Microsoft YaHei" w:eastAsia="Microsoft YaHei" w:hAnsi="Microsoft YaHei" w:hint="eastAsia"/>
+          <w:rFonts w:ascii="Microsoft YaHei" w:eastAsia="Microsoft YaHei" w:hAnsi="Microsoft YaHei"/>
           <w:color w:val="1A1A1A"/>
           <w:sz w:val="27"/>
           <w:szCs w:val="27"/>
@@ -17223,7 +17292,7 @@
         <w:spacing w:line="0" w:lineRule="atLeast"/>
         <w:ind w:left="0"/>
         <w:rPr>
-          <w:rFonts w:ascii="Microsoft YaHei" w:eastAsia="Microsoft YaHei" w:hAnsi="Microsoft YaHei" w:hint="eastAsia"/>
+          <w:rFonts w:ascii="Microsoft YaHei" w:eastAsia="Microsoft YaHei" w:hAnsi="Microsoft YaHei"/>
           <w:color w:val="1A1A1A"/>
           <w:sz w:val="27"/>
           <w:szCs w:val="27"/>
@@ -17290,7 +17359,7 @@
         <w:spacing w:line="0" w:lineRule="atLeast"/>
         <w:ind w:left="0"/>
         <w:rPr>
-          <w:rFonts w:ascii="Microsoft YaHei" w:eastAsia="Microsoft YaHei" w:hAnsi="Microsoft YaHei" w:hint="eastAsia"/>
+          <w:rFonts w:ascii="Microsoft YaHei" w:eastAsia="Microsoft YaHei" w:hAnsi="Microsoft YaHei"/>
           <w:color w:val="1A1A1A"/>
           <w:sz w:val="27"/>
           <w:szCs w:val="27"/>
@@ -17402,7 +17471,7 @@
         <w:spacing w:line="0" w:lineRule="atLeast"/>
         <w:ind w:left="0"/>
         <w:rPr>
-          <w:rFonts w:ascii="Microsoft YaHei" w:eastAsia="Microsoft YaHei" w:hAnsi="Microsoft YaHei" w:hint="eastAsia"/>
+          <w:rFonts w:ascii="Microsoft YaHei" w:eastAsia="Microsoft YaHei" w:hAnsi="Microsoft YaHei"/>
           <w:color w:val="1A1A1A"/>
           <w:sz w:val="27"/>
           <w:szCs w:val="27"/>
@@ -17449,7 +17518,7 @@
         <w:spacing w:line="0" w:lineRule="atLeast"/>
         <w:ind w:left="0"/>
         <w:rPr>
-          <w:rFonts w:ascii="Microsoft YaHei" w:eastAsia="Microsoft YaHei" w:hAnsi="Microsoft YaHei" w:hint="eastAsia"/>
+          <w:rFonts w:ascii="Microsoft YaHei" w:eastAsia="Microsoft YaHei" w:hAnsi="Microsoft YaHei"/>
           <w:color w:val="1A1A1A"/>
           <w:sz w:val="27"/>
           <w:szCs w:val="27"/>
@@ -17620,7 +17689,7 @@
         <w:spacing w:line="0" w:lineRule="atLeast"/>
         <w:ind w:left="0"/>
         <w:rPr>
-          <w:rFonts w:ascii="Microsoft YaHei" w:eastAsia="Microsoft YaHei" w:hAnsi="Microsoft YaHei" w:hint="eastAsia"/>
+          <w:rFonts w:ascii="Microsoft YaHei" w:eastAsia="Microsoft YaHei" w:hAnsi="Microsoft YaHei"/>
           <w:color w:val="1A1A1A"/>
           <w:sz w:val="27"/>
           <w:szCs w:val="27"/>
@@ -17703,7 +17772,7 @@
         <w:spacing w:line="0" w:lineRule="atLeast"/>
         <w:ind w:left="0"/>
         <w:rPr>
-          <w:rFonts w:ascii="Microsoft YaHei" w:eastAsia="Microsoft YaHei" w:hAnsi="Microsoft YaHei" w:hint="eastAsia"/>
+          <w:rFonts w:ascii="Microsoft YaHei" w:eastAsia="Microsoft YaHei" w:hAnsi="Microsoft YaHei"/>
           <w:color w:val="1A1A1A"/>
           <w:sz w:val="27"/>
           <w:szCs w:val="27"/>
@@ -17750,19 +17819,20 @@
         <w:spacing w:line="0" w:lineRule="atLeast"/>
         <w:ind w:left="0"/>
         <w:rPr>
-          <w:rFonts w:ascii="Microsoft YaHei" w:eastAsia="Microsoft YaHei" w:hAnsi="Microsoft YaHei" w:hint="eastAsia"/>
-          <w:color w:val="1A1A1A"/>
-          <w:sz w:val="27"/>
-          <w:szCs w:val="27"/>
-        </w:rPr>
-      </w:pPr>
-      <w:r>
-        <w:rPr>
-          <w:rFonts w:ascii="Microsoft YaHei" w:eastAsia="新細明體" w:hAnsi="Microsoft YaHei" w:hint="eastAsia"/>
-          <w:color w:val="1A1A1A"/>
-          <w:sz w:val="27"/>
-          <w:szCs w:val="27"/>
-        </w:rPr>
+          <w:rFonts w:ascii="Microsoft YaHei" w:eastAsia="Microsoft YaHei" w:hAnsi="Microsoft YaHei"/>
+          <w:color w:val="1A1A1A"/>
+          <w:sz w:val="27"/>
+          <w:szCs w:val="27"/>
+        </w:rPr>
+      </w:pPr>
+      <w:r>
+        <w:rPr>
+          <w:rFonts w:ascii="Microsoft YaHei" w:eastAsia="新細明體" w:hAnsi="Microsoft YaHei" w:hint="eastAsia"/>
+          <w:color w:val="1A1A1A"/>
+          <w:sz w:val="27"/>
+          <w:szCs w:val="27"/>
+        </w:rPr>
+        <w:lastRenderedPageBreak/>
         <w:t>每</w:t>
       </w:r>
       <w:proofErr w:type="gramStart"/>
@@ -17891,7 +17961,7 @@
         <w:spacing w:line="0" w:lineRule="atLeast"/>
         <w:ind w:left="0"/>
         <w:rPr>
-          <w:rFonts w:ascii="Microsoft YaHei" w:eastAsia="Microsoft YaHei" w:hAnsi="Microsoft YaHei" w:hint="eastAsia"/>
+          <w:rFonts w:ascii="Microsoft YaHei" w:eastAsia="Microsoft YaHei" w:hAnsi="Microsoft YaHei"/>
           <w:color w:val="1A1A1A"/>
           <w:sz w:val="27"/>
           <w:szCs w:val="27"/>
@@ -17918,20 +17988,19 @@
         <w:spacing w:line="0" w:lineRule="atLeast"/>
         <w:ind w:left="0"/>
         <w:rPr>
-          <w:rFonts w:ascii="Microsoft YaHei" w:eastAsia="Microsoft YaHei" w:hAnsi="Microsoft YaHei" w:hint="eastAsia"/>
-          <w:color w:val="1A1A1A"/>
-          <w:sz w:val="27"/>
-          <w:szCs w:val="27"/>
-        </w:rPr>
-      </w:pPr>
-      <w:r>
-        <w:rPr>
-          <w:rFonts w:ascii="Microsoft YaHei" w:eastAsia="新細明體" w:hAnsi="Microsoft YaHei" w:hint="eastAsia"/>
-          <w:color w:val="1A1A1A"/>
-          <w:sz w:val="27"/>
-          <w:szCs w:val="27"/>
-        </w:rPr>
-        <w:lastRenderedPageBreak/>
+          <w:rFonts w:ascii="Microsoft YaHei" w:eastAsia="Microsoft YaHei" w:hAnsi="Microsoft YaHei"/>
+          <w:color w:val="1A1A1A"/>
+          <w:sz w:val="27"/>
+          <w:szCs w:val="27"/>
+        </w:rPr>
+      </w:pPr>
+      <w:r>
+        <w:rPr>
+          <w:rFonts w:ascii="Microsoft YaHei" w:eastAsia="新細明體" w:hAnsi="Microsoft YaHei" w:hint="eastAsia"/>
+          <w:color w:val="1A1A1A"/>
+          <w:sz w:val="27"/>
+          <w:szCs w:val="27"/>
+        </w:rPr>
         <w:t>計算出</w:t>
       </w:r>
       <w:proofErr w:type="gramStart"/>
@@ -18145,7 +18214,7 @@
         <w:spacing w:line="0" w:lineRule="atLeast"/>
         <w:ind w:left="0"/>
         <w:rPr>
-          <w:rFonts w:ascii="Microsoft YaHei" w:eastAsia="Microsoft YaHei" w:hAnsi="Microsoft YaHei" w:hint="eastAsia"/>
+          <w:rFonts w:ascii="Microsoft YaHei" w:eastAsia="Microsoft YaHei" w:hAnsi="Microsoft YaHei"/>
           <w:color w:val="1A1A1A"/>
           <w:sz w:val="27"/>
           <w:szCs w:val="27"/>
@@ -18236,7 +18305,7 @@
         <w:shd w:val="clear" w:color="auto" w:fill="FFFFFF"/>
         <w:spacing w:before="0" w:beforeAutospacing="0" w:after="0" w:afterAutospacing="0" w:line="0" w:lineRule="atLeast"/>
         <w:rPr>
-          <w:rFonts w:ascii="inherit" w:eastAsia="Microsoft YaHei" w:hAnsi="inherit"/>
+          <w:rFonts w:ascii="inherit" w:eastAsia="Microsoft YaHei" w:hAnsi="inherit" w:hint="eastAsia"/>
           <w:color w:val="1A1A1A"/>
           <w:sz w:val="32"/>
           <w:szCs w:val="32"/>
@@ -25695,6 +25764,7 @@
   <w:style w:type="character" w:default="1" w:styleId="a0">
     <w:name w:val="Default Paragraph Font"/>
     <w:uiPriority w:val="1"/>
+    <w:semiHidden/>
     <w:unhideWhenUsed/>
   </w:style>
   <w:style w:type="table" w:default="1" w:styleId="a1">
